--- a/files/ReportCardTemplate.docx
+++ b/files/ReportCardTemplate.docx
@@ -10,7 +10,253 @@
         <mc:AlternateContent>
           <mc:Choice Requires="wps">
             <w:drawing>
-              <wp:anchor distT="0" distB="0" distL="114300" distR="114300" simplePos="0" relativeHeight="251658240" behindDoc="0" locked="0" layoutInCell="1" allowOverlap="1" wp14:anchorId="79BE84A0" wp14:editId="0FFCF119">
+              <wp:anchor distT="0" distB="0" distL="114300" distR="114300" simplePos="0" relativeHeight="251674112" behindDoc="0" locked="0" layoutInCell="1" allowOverlap="1" wp14:anchorId="24D7DED2" wp14:editId="2F293FC6">
+                <wp:simplePos x="0" y="0"/>
+                <wp:positionH relativeFrom="column">
+                  <wp:posOffset>1572895</wp:posOffset>
+                </wp:positionH>
+                <wp:positionV relativeFrom="paragraph">
+                  <wp:posOffset>7067550</wp:posOffset>
+                </wp:positionV>
+                <wp:extent cx="1896745" cy="279400"/>
+                <wp:effectExtent l="0" t="0" r="0" b="6350"/>
+                <wp:wrapNone/>
+                <wp:docPr id="8" name="Text Box 2"/>
+                <wp:cNvGraphicFramePr>
+                  <a:graphicFrameLocks xmlns:a="http://schemas.openxmlformats.org/drawingml/2006/main"/>
+                </wp:cNvGraphicFramePr>
+                <a:graphic xmlns:a="http://schemas.openxmlformats.org/drawingml/2006/main">
+                  <a:graphicData uri="http://schemas.microsoft.com/office/word/2010/wordprocessingShape">
+                    <wps:wsp>
+                      <wps:cNvSpPr txBox="1">
+                        <a:spLocks noChangeArrowheads="1"/>
+                      </wps:cNvSpPr>
+                      <wps:spPr bwMode="auto">
+                        <a:xfrm>
+                          <a:off x="0" y="0"/>
+                          <a:ext cx="1896745" cy="279400"/>
+                        </a:xfrm>
+                        <a:prstGeom prst="rect">
+                          <a:avLst/>
+                        </a:prstGeom>
+                        <a:noFill/>
+                        <a:ln w="9525">
+                          <a:noFill/>
+                          <a:miter lim="800000"/>
+                          <a:headEnd/>
+                          <a:tailEnd/>
+                        </a:ln>
+                      </wps:spPr>
+                      <wps:txbx>
+                        <w:txbxContent>
+                          <w:p>
+                            <w:r>
+                              <w:rPr>
+                                <w:rFonts w:ascii="Fira Code" w:hAnsi="Fira Code" w:cs="Fira Code"/>
+                                <w:color w:val="444444"/>
+                                <w:shd w:val="clear" w:color="auto" w:fill="FFFFFF"/>
+                              </w:rPr>
+                              <w:t>{</w:t>
+                            </w:r>
+                            <w:r>
+                              <w:rPr>
+                                <w:rFonts w:ascii="Fira Code" w:hAnsi="Fira Code" w:cs="Fira Code"/>
+                                <w:color w:val="444444"/>
+                                <w:shd w:val="clear" w:color="auto" w:fill="FFFFFF"/>
+                              </w:rPr>
+                              <w:t>/</w:t>
+                            </w:r>
+                            <w:proofErr w:type="spellStart"/>
+                            <w:r>
+                              <w:rPr>
+                                <w:rFonts w:ascii="Fira Code" w:hAnsi="Fira Code" w:cs="Fira Code"/>
+                                <w:color w:val="444444"/>
+                                <w:shd w:val="clear" w:color="auto" w:fill="FFFFFF"/>
+                              </w:rPr>
+                              <w:t>hasProduct</w:t>
+                            </w:r>
+                            <w:proofErr w:type="spellEnd"/>
+                            <w:r>
+                              <w:rPr>
+                                <w:rFonts w:ascii="Fira Code" w:hAnsi="Fira Code" w:cs="Fira Code"/>
+                                <w:color w:val="444444"/>
+                                <w:shd w:val="clear" w:color="auto" w:fill="FFFFFF"/>
+                              </w:rPr>
+                              <w:t>}</w:t>
+                            </w:r>
+                          </w:p>
+                        </w:txbxContent>
+                      </wps:txbx>
+                      <wps:bodyPr rot="0" vert="horz" wrap="square" lIns="91440" tIns="45720" rIns="91440" bIns="45720" anchor="t" anchorCtr="0">
+                        <a:noAutofit/>
+                      </wps:bodyPr>
+                    </wps:wsp>
+                  </a:graphicData>
+                </a:graphic>
+                <wp14:sizeRelH relativeFrom="margin">
+                  <wp14:pctWidth>0</wp14:pctWidth>
+                </wp14:sizeRelH>
+                <wp14:sizeRelV relativeFrom="margin">
+                  <wp14:pctHeight>0</wp14:pctHeight>
+                </wp14:sizeRelV>
+              </wp:anchor>
+            </w:drawing>
+          </mc:Choice>
+          <mc:Fallback>
+            <w:pict>
+              <v:shapetype w14:anchorId="24D7DED2" id="_x0000_t202" coordsize="21600,21600" o:spt="202" path="m,l,21600r21600,l21600,xe">
+                <v:stroke joinstyle="miter"/>
+                <v:path gradientshapeok="t" o:connecttype="rect"/>
+              </v:shapetype>
+              <v:shape id="Text Box 2" o:spid="_x0000_s1026" type="#_x0000_t202" style="position:absolute;margin-left:123.85pt;margin-top:556.5pt;width:149.35pt;height:22pt;z-index:251674112;visibility:visible;mso-wrap-style:square;mso-width-percent:0;mso-height-percent:0;mso-wrap-distance-left:9pt;mso-wrap-distance-top:0;mso-wrap-distance-right:9pt;mso-wrap-distance-bottom:0;mso-position-horizontal:absolute;mso-position-horizontal-relative:text;mso-position-vertical:absolute;mso-position-vertical-relative:text;mso-width-percent:0;mso-height-percent:0;mso-width-relative:margin;mso-height-relative:margin;v-text-anchor:top" o:gfxdata="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" filled="f" stroked="f">
+                <v:textbox>
+                  <w:txbxContent>
+                    <w:p>
+                      <w:r>
+                        <w:rPr>
+                          <w:rFonts w:ascii="Fira Code" w:hAnsi="Fira Code" w:cs="Fira Code"/>
+                          <w:color w:val="444444"/>
+                          <w:shd w:val="clear" w:color="auto" w:fill="FFFFFF"/>
+                        </w:rPr>
+                        <w:t>{</w:t>
+                      </w:r>
+                      <w:r>
+                        <w:rPr>
+                          <w:rFonts w:ascii="Fira Code" w:hAnsi="Fira Code" w:cs="Fira Code"/>
+                          <w:color w:val="444444"/>
+                          <w:shd w:val="clear" w:color="auto" w:fill="FFFFFF"/>
+                        </w:rPr>
+                        <w:t>/</w:t>
+                      </w:r>
+                      <w:proofErr w:type="spellStart"/>
+                      <w:r>
+                        <w:rPr>
+                          <w:rFonts w:ascii="Fira Code" w:hAnsi="Fira Code" w:cs="Fira Code"/>
+                          <w:color w:val="444444"/>
+                          <w:shd w:val="clear" w:color="auto" w:fill="FFFFFF"/>
+                        </w:rPr>
+                        <w:t>hasProduct</w:t>
+                      </w:r>
+                      <w:proofErr w:type="spellEnd"/>
+                      <w:r>
+                        <w:rPr>
+                          <w:rFonts w:ascii="Fira Code" w:hAnsi="Fira Code" w:cs="Fira Code"/>
+                          <w:color w:val="444444"/>
+                          <w:shd w:val="clear" w:color="auto" w:fill="FFFFFF"/>
+                        </w:rPr>
+                        <w:t>}</w:t>
+                      </w:r>
+                    </w:p>
+                  </w:txbxContent>
+                </v:textbox>
+              </v:shape>
+            </w:pict>
+          </mc:Fallback>
+        </mc:AlternateContent>
+      </w:r>
+      <w:r>
+        <w:rPr>
+          <w:noProof/>
+        </w:rPr>
+        <mc:AlternateContent>
+          <mc:Choice Requires="wps">
+            <w:drawing>
+              <wp:anchor distT="0" distB="0" distL="114300" distR="114300" simplePos="0" relativeHeight="251671040" behindDoc="0" locked="0" layoutInCell="1" allowOverlap="1" wp14:anchorId="1F488B99" wp14:editId="7F2DFBB5">
+                <wp:simplePos x="0" y="0"/>
+                <wp:positionH relativeFrom="column">
+                  <wp:posOffset>91440</wp:posOffset>
+                </wp:positionH>
+                <wp:positionV relativeFrom="paragraph">
+                  <wp:posOffset>-190500</wp:posOffset>
+                </wp:positionV>
+                <wp:extent cx="1896745" cy="279400"/>
+                <wp:effectExtent l="0" t="0" r="0" b="6350"/>
+                <wp:wrapNone/>
+                <wp:docPr id="6" name="Text Box 2"/>
+                <wp:cNvGraphicFramePr>
+                  <a:graphicFrameLocks xmlns:a="http://schemas.openxmlformats.org/drawingml/2006/main"/>
+                </wp:cNvGraphicFramePr>
+                <a:graphic xmlns:a="http://schemas.openxmlformats.org/drawingml/2006/main">
+                  <a:graphicData uri="http://schemas.microsoft.com/office/word/2010/wordprocessingShape">
+                    <wps:wsp>
+                      <wps:cNvSpPr txBox="1">
+                        <a:spLocks noChangeArrowheads="1"/>
+                      </wps:cNvSpPr>
+                      <wps:spPr bwMode="auto">
+                        <a:xfrm>
+                          <a:off x="0" y="0"/>
+                          <a:ext cx="1896745" cy="279400"/>
+                        </a:xfrm>
+                        <a:prstGeom prst="rect">
+                          <a:avLst/>
+                        </a:prstGeom>
+                        <a:noFill/>
+                        <a:ln w="9525">
+                          <a:noFill/>
+                          <a:miter lim="800000"/>
+                          <a:headEnd/>
+                          <a:tailEnd/>
+                        </a:ln>
+                      </wps:spPr>
+                      <wps:txbx>
+                        <w:txbxContent>
+                          <w:p>
+                            <w:r>
+                              <w:rPr>
+                                <w:rFonts w:ascii="Fira Code" w:hAnsi="Fira Code" w:cs="Fira Code"/>
+                                <w:color w:val="444444"/>
+                                <w:shd w:val="clear" w:color="auto" w:fill="FFFFFF"/>
+                              </w:rPr>
+                              <w:t>{#hasProduct}</w:t>
+                            </w:r>
+                          </w:p>
+                        </w:txbxContent>
+                      </wps:txbx>
+                      <wps:bodyPr rot="0" vert="horz" wrap="square" lIns="91440" tIns="45720" rIns="91440" bIns="45720" anchor="t" anchorCtr="0">
+                        <a:noAutofit/>
+                      </wps:bodyPr>
+                    </wps:wsp>
+                  </a:graphicData>
+                </a:graphic>
+                <wp14:sizeRelH relativeFrom="margin">
+                  <wp14:pctWidth>0</wp14:pctWidth>
+                </wp14:sizeRelH>
+                <wp14:sizeRelV relativeFrom="margin">
+                  <wp14:pctHeight>0</wp14:pctHeight>
+                </wp14:sizeRelV>
+              </wp:anchor>
+            </w:drawing>
+          </mc:Choice>
+          <mc:Fallback>
+            <w:pict>
+              <v:shape w14:anchorId="1F488B99" id="_x0000_s1027" type="#_x0000_t202" style="position:absolute;margin-left:7.2pt;margin-top:-15pt;width:149.35pt;height:22pt;z-index:251671040;visibility:visible;mso-wrap-style:square;mso-width-percent:0;mso-height-percent:0;mso-wrap-distance-left:9pt;mso-wrap-distance-top:0;mso-wrap-distance-right:9pt;mso-wrap-distance-bottom:0;mso-position-horizontal:absolute;mso-position-horizontal-relative:text;mso-position-vertical:absolute;mso-position-vertical-relative:text;mso-width-percent:0;mso-height-percent:0;mso-width-relative:margin;mso-height-relative:margin;v-text-anchor:top" o:gfxdata="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" filled="f" stroked="f">
+                <v:textbox>
+                  <w:txbxContent>
+                    <w:p>
+                      <w:r>
+                        <w:rPr>
+                          <w:rFonts w:ascii="Fira Code" w:hAnsi="Fira Code" w:cs="Fira Code"/>
+                          <w:color w:val="444444"/>
+                          <w:shd w:val="clear" w:color="auto" w:fill="FFFFFF"/>
+                        </w:rPr>
+                        <w:t>{#hasProduct}</w:t>
+                      </w:r>
+                    </w:p>
+                  </w:txbxContent>
+                </v:textbox>
+              </v:shape>
+            </w:pict>
+          </mc:Fallback>
+        </mc:AlternateContent>
+      </w:r>
+      <w:r>
+        <w:rPr>
+          <w:noProof/>
+        </w:rPr>
+        <mc:AlternateContent>
+          <mc:Choice Requires="wps">
+            <w:drawing>
+              <wp:anchor distT="0" distB="0" distL="114300" distR="114300" simplePos="0" relativeHeight="251647488" behindDoc="0" locked="0" layoutInCell="1" allowOverlap="1" wp14:anchorId="79BE84A0" wp14:editId="0FFCF119">
                 <wp:simplePos x="0" y="0"/>
                 <wp:positionH relativeFrom="column">
                   <wp:posOffset>640080</wp:posOffset>
@@ -59,7 +305,13 @@
                               <w:rPr>
                                 <w:sz w:val="20"/>
                               </w:rPr>
-                              <w:t>{month} {day} {year}</w:t>
+                              <w:t>{</w:t>
+                            </w:r>
+                            <w:r>
+                              <w:rPr>
+                                <w:sz w:val="20"/>
+                              </w:rPr>
+                              <w:t>date1}</w:t>
                             </w:r>
                           </w:p>
                         </w:txbxContent>
@@ -81,11 +333,7 @@
           </mc:Choice>
           <mc:Fallback>
             <w:pict>
-              <v:shapetype w14:anchorId="79BE84A0" id="_x0000_t202" coordsize="21600,21600" o:spt="202" path="m,l,21600r21600,l21600,xe">
-                <v:stroke joinstyle="miter"/>
-                <v:path gradientshapeok="t" o:connecttype="rect"/>
-              </v:shapetype>
-              <v:shape id="Text Box 2" o:spid="_x0000_s1026" type="#_x0000_t202" style="position:absolute;margin-left:50.4pt;margin-top:480.6pt;width:166.7pt;height:22pt;z-index:251658240;visibility:visible;mso-wrap-style:square;mso-width-percent:0;mso-height-percent:0;mso-wrap-distance-left:9pt;mso-wrap-distance-top:0;mso-wrap-distance-right:9pt;mso-wrap-distance-bottom:0;mso-position-horizontal:absolute;mso-position-horizontal-relative:text;mso-position-vertical:absolute;mso-position-vertical-relative:text;mso-width-percent:0;mso-height-percent:0;mso-width-relative:margin;mso-height-relative:margin;v-text-anchor:top" o:gfxdata="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" filled="f" stroked="f">
+              <v:shape w14:anchorId="79BE84A0" id="_x0000_s1028" type="#_x0000_t202" style="position:absolute;margin-left:50.4pt;margin-top:480.6pt;width:166.7pt;height:22pt;z-index:251647488;visibility:visible;mso-wrap-style:square;mso-width-percent:0;mso-height-percent:0;mso-wrap-distance-left:9pt;mso-wrap-distance-top:0;mso-wrap-distance-right:9pt;mso-wrap-distance-bottom:0;mso-position-horizontal:absolute;mso-position-horizontal-relative:text;mso-position-vertical:absolute;mso-position-vertical-relative:text;mso-width-percent:0;mso-height-percent:0;mso-width-relative:margin;mso-height-relative:margin;v-text-anchor:top" o:gfxdata="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" filled="f" stroked="f">
                 <v:textbox>
                   <w:txbxContent>
                     <w:p>
@@ -98,7 +346,13 @@
                         <w:rPr>
                           <w:sz w:val="20"/>
                         </w:rPr>
-                        <w:t>{month} {day} {year}</w:t>
+                        <w:t>{</w:t>
+                      </w:r>
+                      <w:r>
+                        <w:rPr>
+                          <w:sz w:val="20"/>
+                        </w:rPr>
+                        <w:t>date1}</w:t>
                       </w:r>
                     </w:p>
                   </w:txbxContent>
@@ -115,7 +369,7 @@
         <mc:AlternateContent>
           <mc:Choice Requires="wps">
             <w:drawing>
-              <wp:anchor distT="0" distB="0" distL="114300" distR="114300" simplePos="0" relativeHeight="251660288" behindDoc="0" locked="0" layoutInCell="1" allowOverlap="1" wp14:anchorId="118425BC" wp14:editId="15A847B6">
+              <wp:anchor distT="0" distB="0" distL="114300" distR="114300" simplePos="0" relativeHeight="251650560" behindDoc="0" locked="0" layoutInCell="1" allowOverlap="1" wp14:anchorId="118425BC" wp14:editId="15A847B6">
                 <wp:simplePos x="0" y="0"/>
                 <wp:positionH relativeFrom="column">
                   <wp:posOffset>2505075</wp:posOffset>
@@ -164,7 +418,19 @@
                               <w:rPr>
                                 <w:sz w:val="20"/>
                               </w:rPr>
-                              <w:t>{level}</w:t>
+                              <w:t>{level</w:t>
+                            </w:r>
+                            <w:r>
+                              <w:rPr>
+                                <w:sz w:val="20"/>
+                              </w:rPr>
+                              <w:t>1</w:t>
+                            </w:r>
+                            <w:r>
+                              <w:rPr>
+                                <w:sz w:val="20"/>
+                              </w:rPr>
+                              <w:t>}</w:t>
                             </w:r>
                           </w:p>
                         </w:txbxContent>
@@ -186,7 +452,7 @@
           </mc:Choice>
           <mc:Fallback>
             <w:pict>
-              <v:shape w14:anchorId="118425BC" id="_x0000_s1027" type="#_x0000_t202" style="position:absolute;margin-left:197.25pt;margin-top:481.85pt;width:88.1pt;height:22pt;z-index:251660288;visibility:visible;mso-wrap-style:square;mso-width-percent:0;mso-height-percent:0;mso-wrap-distance-left:9pt;mso-wrap-distance-top:0;mso-wrap-distance-right:9pt;mso-wrap-distance-bottom:0;mso-position-horizontal:absolute;mso-position-horizontal-relative:text;mso-position-vertical:absolute;mso-position-vertical-relative:text;mso-width-percent:0;mso-height-percent:0;mso-width-relative:margin;mso-height-relative:margin;v-text-anchor:top" o:gfxdata="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" filled="f" stroked="f">
+              <v:shape w14:anchorId="118425BC" id="_x0000_s1029" type="#_x0000_t202" style="position:absolute;margin-left:197.25pt;margin-top:481.85pt;width:88.1pt;height:22pt;z-index:251650560;visibility:visible;mso-wrap-style:square;mso-width-percent:0;mso-height-percent:0;mso-wrap-distance-left:9pt;mso-wrap-distance-top:0;mso-wrap-distance-right:9pt;mso-wrap-distance-bottom:0;mso-position-horizontal:absolute;mso-position-horizontal-relative:text;mso-position-vertical:absolute;mso-position-vertical-relative:text;mso-width-percent:0;mso-height-percent:0;mso-width-relative:margin;mso-height-relative:margin;v-text-anchor:top" o:gfxdata="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" filled="f" stroked="f">
                 <v:textbox>
                   <w:txbxContent>
                     <w:p>
@@ -199,7 +465,19 @@
                         <w:rPr>
                           <w:sz w:val="20"/>
                         </w:rPr>
-                        <w:t>{level}</w:t>
+                        <w:t>{level</w:t>
+                      </w:r>
+                      <w:r>
+                        <w:rPr>
+                          <w:sz w:val="20"/>
+                        </w:rPr>
+                        <w:t>1</w:t>
+                      </w:r>
+                      <w:r>
+                        <w:rPr>
+                          <w:sz w:val="20"/>
+                        </w:rPr>
+                        <w:t>}</w:t>
                       </w:r>
                     </w:p>
                   </w:txbxContent>
@@ -216,7 +494,7 @@
         <mc:AlternateContent>
           <mc:Choice Requires="wps">
             <w:drawing>
-              <wp:anchor distT="0" distB="0" distL="114300" distR="114300" simplePos="0" relativeHeight="251654144" behindDoc="0" locked="0" layoutInCell="1" allowOverlap="1" wp14:anchorId="73D3BD3F" wp14:editId="1D101991">
+              <wp:anchor distT="0" distB="0" distL="114300" distR="114300" simplePos="0" relativeHeight="251641344" behindDoc="0" locked="0" layoutInCell="1" allowOverlap="1" wp14:anchorId="73D3BD3F" wp14:editId="1D101991">
                 <wp:simplePos x="0" y="0"/>
                 <wp:positionH relativeFrom="column">
                   <wp:posOffset>434340</wp:posOffset>
@@ -284,7 +562,25 @@
                                 <w:u w:val="single"/>
                                 <w:lang w:val="en-US"/>
                               </w:rPr>
-                              <w:t>{comment}</w:t>
+                              <w:t>{comment</w:t>
+                            </w:r>
+                            <w:r>
+                              <w:rPr>
+                                <w:sz w:val="24"/>
+                                <w:szCs w:val="18"/>
+                                <w:u w:val="single"/>
+                                <w:lang w:val="en-US"/>
+                              </w:rPr>
+                              <w:t>1</w:t>
+                            </w:r>
+                            <w:r>
+                              <w:rPr>
+                                <w:sz w:val="24"/>
+                                <w:szCs w:val="18"/>
+                                <w:u w:val="single"/>
+                                <w:lang w:val="en-US"/>
+                              </w:rPr>
+                              <w:t>}</w:t>
                             </w:r>
                           </w:p>
                         </w:txbxContent>
@@ -306,7 +602,7 @@
           </mc:Choice>
           <mc:Fallback>
             <w:pict>
-              <v:shape w14:anchorId="73D3BD3F" id="_x0000_s1028" type="#_x0000_t202" style="position:absolute;margin-left:34.2pt;margin-top:132.45pt;width:285.3pt;height:307.5pt;z-index:251654144;visibility:visible;mso-wrap-style:square;mso-width-percent:0;mso-height-percent:0;mso-wrap-distance-left:9pt;mso-wrap-distance-top:0;mso-wrap-distance-right:9pt;mso-wrap-distance-bottom:0;mso-position-horizontal:absolute;mso-position-horizontal-relative:text;mso-position-vertical:absolute;mso-position-vertical-relative:text;mso-width-percent:0;mso-height-percent:0;mso-width-relative:margin;mso-height-relative:margin;v-text-anchor:top" o:gfxdata="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" fillcolor="white [3201]" strokecolor="black [3200]" strokeweight="2pt">
+              <v:shape w14:anchorId="73D3BD3F" id="_x0000_s1030" type="#_x0000_t202" style="position:absolute;margin-left:34.2pt;margin-top:132.45pt;width:285.3pt;height:307.5pt;z-index:251641344;visibility:visible;mso-wrap-style:square;mso-width-percent:0;mso-height-percent:0;mso-wrap-distance-left:9pt;mso-wrap-distance-top:0;mso-wrap-distance-right:9pt;mso-wrap-distance-bottom:0;mso-position-horizontal:absolute;mso-position-horizontal-relative:text;mso-position-vertical:absolute;mso-position-vertical-relative:text;mso-width-percent:0;mso-height-percent:0;mso-width-relative:margin;mso-height-relative:margin;v-text-anchor:top" o:gfxdata="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" fillcolor="white [3201]" strokecolor="black [3200]" strokeweight="2pt">
                 <v:textbox>
                   <w:txbxContent>
                     <w:p>
@@ -327,7 +623,25 @@
                           <w:u w:val="single"/>
                           <w:lang w:val="en-US"/>
                         </w:rPr>
-                        <w:t>{comment}</w:t>
+                        <w:t>{comment</w:t>
+                      </w:r>
+                      <w:r>
+                        <w:rPr>
+                          <w:sz w:val="24"/>
+                          <w:szCs w:val="18"/>
+                          <w:u w:val="single"/>
+                          <w:lang w:val="en-US"/>
+                        </w:rPr>
+                        <w:t>1</w:t>
+                      </w:r>
+                      <w:r>
+                        <w:rPr>
+                          <w:sz w:val="24"/>
+                          <w:szCs w:val="18"/>
+                          <w:u w:val="single"/>
+                          <w:lang w:val="en-US"/>
+                        </w:rPr>
+                        <w:t>}</w:t>
                       </w:r>
                     </w:p>
                   </w:txbxContent>
@@ -344,7 +658,7 @@
         <mc:AlternateContent>
           <mc:Choice Requires="wps">
             <w:drawing>
-              <wp:anchor distT="0" distB="0" distL="114300" distR="114300" simplePos="0" relativeHeight="251656192" behindDoc="0" locked="0" layoutInCell="1" allowOverlap="1" wp14:anchorId="0DB196F0" wp14:editId="7E0668C3">
+              <wp:anchor distT="0" distB="0" distL="114300" distR="114300" simplePos="0" relativeHeight="251644416" behindDoc="0" locked="0" layoutInCell="1" allowOverlap="1" wp14:anchorId="0DB196F0" wp14:editId="7E0668C3">
                 <wp:simplePos x="0" y="0"/>
                 <wp:positionH relativeFrom="column">
                   <wp:posOffset>1408430</wp:posOffset>
@@ -385,7 +699,13 @@
                         <w:txbxContent>
                           <w:p>
                             <w:r>
-                              <w:t>{studentName}</w:t>
+                              <w:t>{studentName</w:t>
+                            </w:r>
+                            <w:r>
+                              <w:t>1</w:t>
+                            </w:r>
+                            <w:r>
+                              <w:t>}</w:t>
                             </w:r>
                           </w:p>
                         </w:txbxContent>
@@ -407,12 +727,18 @@
           </mc:Choice>
           <mc:Fallback>
             <w:pict>
-              <v:shape w14:anchorId="0DB196F0" id="_x0000_s1029" type="#_x0000_t202" style="position:absolute;margin-left:110.9pt;margin-top:106.8pt;width:149.35pt;height:22pt;z-index:251656192;visibility:visible;mso-wrap-style:square;mso-width-percent:0;mso-height-percent:0;mso-wrap-distance-left:9pt;mso-wrap-distance-top:0;mso-wrap-distance-right:9pt;mso-wrap-distance-bottom:0;mso-position-horizontal:absolute;mso-position-horizontal-relative:text;mso-position-vertical:absolute;mso-position-vertical-relative:text;mso-width-percent:0;mso-height-percent:0;mso-width-relative:margin;mso-height-relative:margin;v-text-anchor:top" o:gfxdata="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" filled="f" stroked="f">
+              <v:shape w14:anchorId="0DB196F0" id="_x0000_s1031" type="#_x0000_t202" style="position:absolute;margin-left:110.9pt;margin-top:106.8pt;width:149.35pt;height:22pt;z-index:251644416;visibility:visible;mso-wrap-style:square;mso-width-percent:0;mso-height-percent:0;mso-wrap-distance-left:9pt;mso-wrap-distance-top:0;mso-wrap-distance-right:9pt;mso-wrap-distance-bottom:0;mso-position-horizontal:absolute;mso-position-horizontal-relative:text;mso-position-vertical:absolute;mso-position-vertical-relative:text;mso-width-percent:0;mso-height-percent:0;mso-width-relative:margin;mso-height-relative:margin;v-text-anchor:top" o:gfxdata="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" filled="f" stroked="f">
                 <v:textbox>
                   <w:txbxContent>
                     <w:p>
                       <w:r>
-                        <w:t>{studentName}</w:t>
+                        <w:t>{studentName</w:t>
+                      </w:r>
+                      <w:r>
+                        <w:t>1</w:t>
+                      </w:r>
+                      <w:r>
+                        <w:t>}</w:t>
                       </w:r>
                     </w:p>
                   </w:txbxContent>
@@ -429,7 +755,7 @@
         <mc:AlternateContent>
           <mc:Choice Requires="wps">
             <w:drawing>
-              <wp:anchor distT="0" distB="0" distL="114300" distR="114300" simplePos="0" relativeHeight="251691008" behindDoc="0" locked="0" layoutInCell="1" allowOverlap="1" wp14:anchorId="30460BE6" wp14:editId="0A434D2D">
+              <wp:anchor distT="0" distB="0" distL="114300" distR="114300" simplePos="0" relativeHeight="251656704" behindDoc="0" locked="0" layoutInCell="1" allowOverlap="1" wp14:anchorId="30460BE6" wp14:editId="0A434D2D">
                 <wp:simplePos x="0" y="0"/>
                 <wp:positionH relativeFrom="column">
                   <wp:posOffset>1215390</wp:posOffset>
@@ -476,7 +802,13 @@
                               <w:t>N</w:t>
                             </w:r>
                             <w:r>
-                              <w:t>ame}</w:t>
+                              <w:t>ame</w:t>
+                            </w:r>
+                            <w:r>
+                              <w:t>1</w:t>
+                            </w:r>
+                            <w:r>
+                              <w:t>}</w:t>
                             </w:r>
                           </w:p>
                         </w:txbxContent>
@@ -498,7 +830,7 @@
           </mc:Choice>
           <mc:Fallback>
             <w:pict>
-              <v:shape w14:anchorId="30460BE6" id="_x0000_s1030" type="#_x0000_t202" style="position:absolute;margin-left:95.7pt;margin-top:464.6pt;width:149.35pt;height:22pt;z-index:251691008;visibility:visible;mso-wrap-style:square;mso-width-percent:0;mso-height-percent:0;mso-wrap-distance-left:9pt;mso-wrap-distance-top:0;mso-wrap-distance-right:9pt;mso-wrap-distance-bottom:0;mso-position-horizontal:absolute;mso-position-horizontal-relative:text;mso-position-vertical:absolute;mso-position-vertical-relative:text;mso-width-percent:0;mso-height-percent:0;mso-width-relative:margin;mso-height-relative:margin;v-text-anchor:top" o:gfxdata="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" filled="f" stroked="f">
+              <v:shape w14:anchorId="30460BE6" id="_x0000_s1032" type="#_x0000_t202" style="position:absolute;margin-left:95.7pt;margin-top:464.6pt;width:149.35pt;height:22pt;z-index:251656704;visibility:visible;mso-wrap-style:square;mso-width-percent:0;mso-height-percent:0;mso-wrap-distance-left:9pt;mso-wrap-distance-top:0;mso-wrap-distance-right:9pt;mso-wrap-distance-bottom:0;mso-position-horizontal:absolute;mso-position-horizontal-relative:text;mso-position-vertical:absolute;mso-position-vertical-relative:text;mso-width-percent:0;mso-height-percent:0;mso-width-relative:margin;mso-height-relative:margin;v-text-anchor:top" o:gfxdata="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" filled="f" stroked="f">
                 <v:textbox>
                   <w:txbxContent>
                     <w:p>
@@ -509,7 +841,13 @@
                         <w:t>N</w:t>
                       </w:r>
                       <w:r>
-                        <w:t>ame}</w:t>
+                        <w:t>ame</w:t>
+                      </w:r>
+                      <w:r>
+                        <w:t>1</w:t>
+                      </w:r>
+                      <w:r>
+                        <w:t>}</w:t>
                       </w:r>
                     </w:p>
                   </w:txbxContent>
@@ -526,7 +864,7 @@
         <mc:AlternateContent>
           <mc:Choice Requires="wps">
             <w:drawing>
-              <wp:anchor distT="0" distB="0" distL="114300" distR="114300" simplePos="0" relativeHeight="251666432" behindDoc="0" locked="0" layoutInCell="1" allowOverlap="1" wp14:anchorId="52F469EC" wp14:editId="059073E1">
+              <wp:anchor distT="0" distB="0" distL="114300" distR="114300" simplePos="0" relativeHeight="251653632" behindDoc="0" locked="0" layoutInCell="1" allowOverlap="1" wp14:anchorId="52F469EC" wp14:editId="059073E1">
                 <wp:simplePos x="0" y="0"/>
                 <wp:positionH relativeFrom="column">
                   <wp:posOffset>1046480</wp:posOffset>
@@ -576,7 +914,13 @@
                               <w:t>N</w:t>
                             </w:r>
                             <w:r>
-                              <w:t>ame}</w:t>
+                              <w:t>ame</w:t>
+                            </w:r>
+                            <w:r>
+                              <w:t>1</w:t>
+                            </w:r>
+                            <w:r>
+                              <w:t>}</w:t>
                             </w:r>
                           </w:p>
                         </w:txbxContent>
@@ -598,7 +942,7 @@
           </mc:Choice>
           <mc:Fallback>
             <w:pict>
-              <v:shape w14:anchorId="52F469EC" id="_x0000_s1031" type="#_x0000_t202" style="position:absolute;margin-left:82.4pt;margin-top:446.05pt;width:229.35pt;height:25.95pt;z-index:251666432;visibility:visible;mso-wrap-style:square;mso-width-percent:0;mso-height-percent:0;mso-wrap-distance-left:9pt;mso-wrap-distance-top:0;mso-wrap-distance-right:9pt;mso-wrap-distance-bottom:0;mso-position-horizontal:absolute;mso-position-horizontal-relative:text;mso-position-vertical:absolute;mso-position-vertical-relative:text;mso-width-percent:0;mso-height-percent:0;mso-width-relative:margin;mso-height-relative:margin;v-text-anchor:top" o:gfxdata="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" filled="f" stroked="f">
+              <v:shape w14:anchorId="52F469EC" id="_x0000_s1033" type="#_x0000_t202" style="position:absolute;margin-left:82.4pt;margin-top:446.05pt;width:229.35pt;height:25.95pt;z-index:251653632;visibility:visible;mso-wrap-style:square;mso-width-percent:0;mso-height-percent:0;mso-wrap-distance-left:9pt;mso-wrap-distance-top:0;mso-wrap-distance-right:9pt;mso-wrap-distance-bottom:0;mso-position-horizontal:absolute;mso-position-horizontal-relative:text;mso-position-vertical:absolute;mso-position-vertical-relative:text;mso-width-percent:0;mso-height-percent:0;mso-width-relative:margin;mso-height-relative:margin;v-text-anchor:top" o:gfxdata="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" filled="f" stroked="f">
                 <v:textbox>
                   <w:txbxContent>
                     <w:p>
@@ -612,7 +956,13 @@
                         <w:t>N</w:t>
                       </w:r>
                       <w:r>
-                        <w:t>ame}</w:t>
+                        <w:t>ame</w:t>
+                      </w:r>
+                      <w:r>
+                        <w:t>1</w:t>
+                      </w:r>
+                      <w:r>
+                        <w:t>}</w:t>
                       </w:r>
                     </w:p>
                   </w:txbxContent>
@@ -627,7 +977,7 @@
           <w:noProof/>
         </w:rPr>
         <w:drawing>
-          <wp:inline distT="0" distB="0" distL="0" distR="0" wp14:anchorId="11BA3CDB" wp14:editId="30BD674A">
+          <wp:inline distT="0" distB="0" distL="0" distR="0" wp14:anchorId="11BA3CDB" wp14:editId="33E5C6FB">
             <wp:extent cx="4589987" cy="7143750"/>
             <wp:effectExtent l="0" t="0" r="1270" b="0"/>
             <wp:docPr id="1" name="Picture 1"/>
@@ -642,7 +992,7 @@
                     <pic:cNvPicPr/>
                   </pic:nvPicPr>
                   <pic:blipFill rotWithShape="1">
-                    <a:blip r:embed="rId7" cstate="print">
+                    <a:blip r:embed="rId9" cstate="print">
                       <a:extLst>
                         <a:ext uri="{28A0092B-C50C-407E-A947-70E740481C1C}">
                           <a14:useLocalDpi xmlns:a14="http://schemas.microsoft.com/office/drawing/2010/main" val="0"/>
@@ -655,7 +1005,7 @@
                   <pic:spPr bwMode="auto">
                     <a:xfrm>
                       <a:off x="0" y="0"/>
-                      <a:ext cx="4607451" cy="7170930"/>
+                      <a:ext cx="4589987" cy="7143750"/>
                     </a:xfrm>
                     <a:prstGeom prst="rect">
                       <a:avLst/>
@@ -684,7 +1034,181 @@
         <mc:AlternateContent>
           <mc:Choice Requires="wps">
             <w:drawing>
-              <wp:anchor distT="0" distB="0" distL="114300" distR="114300" simplePos="0" relativeHeight="251706368" behindDoc="0" locked="0" layoutInCell="1" allowOverlap="1" wp14:anchorId="6D305187" wp14:editId="71B4AB77">
+              <wp:anchor distT="0" distB="0" distL="114300" distR="114300" simplePos="0" relativeHeight="251676160" behindDoc="0" locked="0" layoutInCell="1" allowOverlap="1" wp14:anchorId="105562A2" wp14:editId="215A5372">
+                <wp:simplePos x="0" y="0"/>
+                <wp:positionH relativeFrom="column">
+                  <wp:posOffset>1536065</wp:posOffset>
+                </wp:positionH>
+                <wp:positionV relativeFrom="paragraph">
+                  <wp:posOffset>1322070</wp:posOffset>
+                </wp:positionV>
+                <wp:extent cx="1896745" cy="279400"/>
+                <wp:effectExtent l="0" t="0" r="0" b="6350"/>
+                <wp:wrapNone/>
+                <wp:docPr id="10" name="Text Box 2"/>
+                <wp:cNvGraphicFramePr>
+                  <a:graphicFrameLocks xmlns:a="http://schemas.openxmlformats.org/drawingml/2006/main"/>
+                </wp:cNvGraphicFramePr>
+                <a:graphic xmlns:a="http://schemas.openxmlformats.org/drawingml/2006/main">
+                  <a:graphicData uri="http://schemas.microsoft.com/office/word/2010/wordprocessingShape">
+                    <wps:wsp>
+                      <wps:cNvSpPr txBox="1">
+                        <a:spLocks noChangeArrowheads="1"/>
+                      </wps:cNvSpPr>
+                      <wps:spPr bwMode="auto">
+                        <a:xfrm>
+                          <a:off x="0" y="0"/>
+                          <a:ext cx="1896745" cy="279400"/>
+                        </a:xfrm>
+                        <a:prstGeom prst="rect">
+                          <a:avLst/>
+                        </a:prstGeom>
+                        <a:noFill/>
+                        <a:ln w="9525">
+                          <a:noFill/>
+                          <a:miter lim="800000"/>
+                          <a:headEnd/>
+                          <a:tailEnd/>
+                        </a:ln>
+                      </wps:spPr>
+                      <wps:txbx>
+                        <w:txbxContent>
+                          <w:p>
+                            <w:r>
+                              <w:t>{studentName</w:t>
+                            </w:r>
+                            <w:r>
+                              <w:t>2</w:t>
+                            </w:r>
+                            <w:r>
+                              <w:t>}</w:t>
+                            </w:r>
+                          </w:p>
+                        </w:txbxContent>
+                      </wps:txbx>
+                      <wps:bodyPr rot="0" vert="horz" wrap="square" lIns="91440" tIns="45720" rIns="91440" bIns="45720" anchor="t" anchorCtr="0">
+                        <a:noAutofit/>
+                      </wps:bodyPr>
+                    </wps:wsp>
+                  </a:graphicData>
+                </a:graphic>
+                <wp14:sizeRelH relativeFrom="margin">
+                  <wp14:pctWidth>0</wp14:pctWidth>
+                </wp14:sizeRelH>
+                <wp14:sizeRelV relativeFrom="margin">
+                  <wp14:pctHeight>0</wp14:pctHeight>
+                </wp14:sizeRelV>
+              </wp:anchor>
+            </w:drawing>
+          </mc:Choice>
+          <mc:Fallback>
+            <w:pict>
+              <v:shape w14:anchorId="105562A2" id="_x0000_s1034" type="#_x0000_t202" style="position:absolute;margin-left:120.95pt;margin-top:104.1pt;width:149.35pt;height:22pt;z-index:251676160;visibility:visible;mso-wrap-style:square;mso-width-percent:0;mso-height-percent:0;mso-wrap-distance-left:9pt;mso-wrap-distance-top:0;mso-wrap-distance-right:9pt;mso-wrap-distance-bottom:0;mso-position-horizontal:absolute;mso-position-horizontal-relative:text;mso-position-vertical:absolute;mso-position-vertical-relative:text;mso-width-percent:0;mso-height-percent:0;mso-width-relative:margin;mso-height-relative:margin;v-text-anchor:top" o:gfxdata="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" filled="f" stroked="f">
+                <v:textbox>
+                  <w:txbxContent>
+                    <w:p>
+                      <w:r>
+                        <w:t>{studentName</w:t>
+                      </w:r>
+                      <w:r>
+                        <w:t>2</w:t>
+                      </w:r>
+                      <w:r>
+                        <w:t>}</w:t>
+                      </w:r>
+                    </w:p>
+                  </w:txbxContent>
+                </v:textbox>
+              </v:shape>
+            </w:pict>
+          </mc:Fallback>
+        </mc:AlternateContent>
+      </w:r>
+      <w:r>
+        <w:rPr>
+          <w:noProof/>
+        </w:rPr>
+        <mc:AlternateContent>
+          <mc:Choice Requires="wps">
+            <w:drawing>
+              <wp:anchor distT="0" distB="0" distL="114300" distR="114300" simplePos="0" relativeHeight="251660800" behindDoc="0" locked="0" layoutInCell="1" allowOverlap="1" wp14:anchorId="3C73E934" wp14:editId="5C26A981">
+                <wp:simplePos x="0" y="0"/>
+                <wp:positionH relativeFrom="column">
+                  <wp:posOffset>1469390</wp:posOffset>
+                </wp:positionH>
+                <wp:positionV relativeFrom="paragraph">
+                  <wp:posOffset>1352550</wp:posOffset>
+                </wp:positionV>
+                <wp:extent cx="1896745" cy="279400"/>
+                <wp:effectExtent l="0" t="0" r="0" b="6350"/>
+                <wp:wrapNone/>
+                <wp:docPr id="291" name="Text Box 2"/>
+                <wp:cNvGraphicFramePr>
+                  <a:graphicFrameLocks xmlns:a="http://schemas.openxmlformats.org/drawingml/2006/main"/>
+                </wp:cNvGraphicFramePr>
+                <a:graphic xmlns:a="http://schemas.openxmlformats.org/drawingml/2006/main">
+                  <a:graphicData uri="http://schemas.microsoft.com/office/word/2010/wordprocessingShape">
+                    <wps:wsp>
+                      <wps:cNvSpPr txBox="1">
+                        <a:spLocks noChangeArrowheads="1"/>
+                      </wps:cNvSpPr>
+                      <wps:spPr bwMode="auto">
+                        <a:xfrm>
+                          <a:off x="0" y="0"/>
+                          <a:ext cx="1896745" cy="279400"/>
+                        </a:xfrm>
+                        <a:prstGeom prst="rect">
+                          <a:avLst/>
+                        </a:prstGeom>
+                        <a:noFill/>
+                        <a:ln w="9525">
+                          <a:noFill/>
+                          <a:miter lim="800000"/>
+                          <a:headEnd/>
+                          <a:tailEnd/>
+                        </a:ln>
+                      </wps:spPr>
+                      <wps:txbx>
+                        <w:txbxContent>
+                          <w:p/>
+                        </w:txbxContent>
+                      </wps:txbx>
+                      <wps:bodyPr rot="0" vert="horz" wrap="square" lIns="91440" tIns="45720" rIns="91440" bIns="45720" anchor="t" anchorCtr="0">
+                        <a:noAutofit/>
+                      </wps:bodyPr>
+                    </wps:wsp>
+                  </a:graphicData>
+                </a:graphic>
+                <wp14:sizeRelH relativeFrom="margin">
+                  <wp14:pctWidth>0</wp14:pctWidth>
+                </wp14:sizeRelH>
+                <wp14:sizeRelV relativeFrom="margin">
+                  <wp14:pctHeight>0</wp14:pctHeight>
+                </wp14:sizeRelV>
+              </wp:anchor>
+            </w:drawing>
+          </mc:Choice>
+          <mc:Fallback>
+            <w:pict>
+              <v:shape w14:anchorId="3C73E934" id="_x0000_s1035" type="#_x0000_t202" style="position:absolute;margin-left:115.7pt;margin-top:106.5pt;width:149.35pt;height:22pt;z-index:251660800;visibility:visible;mso-wrap-style:square;mso-width-percent:0;mso-height-percent:0;mso-wrap-distance-left:9pt;mso-wrap-distance-top:0;mso-wrap-distance-right:9pt;mso-wrap-distance-bottom:0;mso-position-horizontal:absolute;mso-position-horizontal-relative:text;mso-position-vertical:absolute;mso-position-vertical-relative:text;mso-width-percent:0;mso-height-percent:0;mso-width-relative:margin;mso-height-relative:margin;v-text-anchor:top" o:gfxdata="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" filled="f" stroked="f">
+                <v:textbox>
+                  <w:txbxContent>
+                    <w:p/>
+                  </w:txbxContent>
+                </v:textbox>
+              </v:shape>
+            </w:pict>
+          </mc:Fallback>
+        </mc:AlternateContent>
+      </w:r>
+      <w:r>
+        <w:rPr>
+          <w:noProof/>
+        </w:rPr>
+        <mc:AlternateContent>
+          <mc:Choice Requires="wps">
+            <w:drawing>
+              <wp:anchor distT="0" distB="0" distL="114300" distR="114300" simplePos="0" relativeHeight="251668992" behindDoc="0" locked="0" layoutInCell="1" allowOverlap="1" wp14:anchorId="6D305187" wp14:editId="71B4AB77">
                 <wp:simplePos x="0" y="0"/>
                 <wp:positionH relativeFrom="column">
                   <wp:posOffset>444500</wp:posOffset>
@@ -745,6 +1269,15 @@
                                 <w:lang w:val="en-US"/>
                               </w:rPr>
                             </w:pPr>
+                            <w:r>
+                              <w:rPr>
+                                <w:sz w:val="24"/>
+                                <w:szCs w:val="18"/>
+                                <w:u w:val="single"/>
+                                <w:lang w:val="en-US"/>
+                              </w:rPr>
+                              <w:t>{comment2}</w:t>
+                            </w:r>
                           </w:p>
                         </w:txbxContent>
                       </wps:txbx>
@@ -765,7 +1298,7 @@
           </mc:Choice>
           <mc:Fallback>
             <w:pict>
-              <v:shape w14:anchorId="6D305187" id="Text Box 296" o:spid="_x0000_s1032" type="#_x0000_t202" style="position:absolute;margin-left:35pt;margin-top:132.7pt;width:285.3pt;height:307.5pt;z-index:251706368;visibility:visible;mso-wrap-style:square;mso-width-percent:0;mso-height-percent:0;mso-wrap-distance-left:9pt;mso-wrap-distance-top:0;mso-wrap-distance-right:9pt;mso-wrap-distance-bottom:0;mso-position-horizontal:absolute;mso-position-horizontal-relative:text;mso-position-vertical:absolute;mso-position-vertical-relative:text;mso-width-percent:0;mso-height-percent:0;mso-width-relative:margin;mso-height-relative:margin;v-text-anchor:top" o:gfxdata="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" fillcolor="white [3201]" strokecolor="black [3200]" strokeweight="2pt">
+              <v:shape w14:anchorId="6D305187" id="Text Box 296" o:spid="_x0000_s1036" type="#_x0000_t202" style="position:absolute;margin-left:35pt;margin-top:132.7pt;width:285.3pt;height:307.5pt;z-index:251668992;visibility:visible;mso-wrap-style:square;mso-width-percent:0;mso-height-percent:0;mso-wrap-distance-left:9pt;mso-wrap-distance-top:0;mso-wrap-distance-right:9pt;mso-wrap-distance-bottom:0;mso-position-horizontal:absolute;mso-position-horizontal-relative:text;mso-position-vertical:absolute;mso-position-vertical-relative:text;mso-width-percent:0;mso-height-percent:0;mso-width-relative:margin;mso-height-relative:margin;v-text-anchor:top" o:gfxdata="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" fillcolor="white [3201]" strokecolor="black [3200]" strokeweight="2pt">
                 <v:textbox>
                   <w:txbxContent>
                     <w:p>
@@ -779,6 +1312,15 @@
                           <w:lang w:val="en-US"/>
                         </w:rPr>
                       </w:pPr>
+                      <w:r>
+                        <w:rPr>
+                          <w:sz w:val="24"/>
+                          <w:szCs w:val="18"/>
+                          <w:u w:val="single"/>
+                          <w:lang w:val="en-US"/>
+                        </w:rPr>
+                        <w:t>{comment2}</w:t>
+                      </w:r>
                     </w:p>
                   </w:txbxContent>
                 </v:textbox>
@@ -794,7 +1336,7 @@
         <mc:AlternateContent>
           <mc:Choice Requires="wps">
             <w:drawing>
-              <wp:anchor distT="0" distB="0" distL="114300" distR="114300" simplePos="0" relativeHeight="251704320" behindDoc="0" locked="0" layoutInCell="1" allowOverlap="1" wp14:anchorId="3B22E526" wp14:editId="44BDB274">
+              <wp:anchor distT="0" distB="0" distL="114300" distR="114300" simplePos="0" relativeHeight="251665920" behindDoc="0" locked="0" layoutInCell="1" allowOverlap="1" wp14:anchorId="3B22E526" wp14:editId="0B9AC421">
                 <wp:simplePos x="0" y="0"/>
                 <wp:positionH relativeFrom="column">
                   <wp:posOffset>2505075</wp:posOffset>
@@ -843,7 +1385,7 @@
                               <w:rPr>
                                 <w:sz w:val="20"/>
                               </w:rPr>
-                              <w:t>Level</w:t>
+                              <w:t>{level2}</w:t>
                             </w:r>
                           </w:p>
                         </w:txbxContent>
@@ -865,7 +1407,7 @@
           </mc:Choice>
           <mc:Fallback>
             <w:pict>
-              <v:shape w14:anchorId="3B22E526" id="_x0000_s1033" type="#_x0000_t202" style="position:absolute;margin-left:197.25pt;margin-top:481.85pt;width:88.1pt;height:22pt;z-index:251704320;visibility:visible;mso-wrap-style:square;mso-width-percent:0;mso-height-percent:0;mso-wrap-distance-left:9pt;mso-wrap-distance-top:0;mso-wrap-distance-right:9pt;mso-wrap-distance-bottom:0;mso-position-horizontal:absolute;mso-position-horizontal-relative:text;mso-position-vertical:absolute;mso-position-vertical-relative:text;mso-width-percent:0;mso-height-percent:0;mso-width-relative:margin;mso-height-relative:margin;v-text-anchor:top" o:gfxdata="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" filled="f" stroked="f">
+              <v:shape w14:anchorId="3B22E526" id="_x0000_s1037" type="#_x0000_t202" style="position:absolute;margin-left:197.25pt;margin-top:481.85pt;width:88.1pt;height:22pt;z-index:251665920;visibility:visible;mso-wrap-style:square;mso-width-percent:0;mso-height-percent:0;mso-wrap-distance-left:9pt;mso-wrap-distance-top:0;mso-wrap-distance-right:9pt;mso-wrap-distance-bottom:0;mso-position-horizontal:absolute;mso-position-horizontal-relative:text;mso-position-vertical:absolute;mso-position-vertical-relative:text;mso-width-percent:0;mso-height-percent:0;mso-width-relative:margin;mso-height-relative:margin;v-text-anchor:top" o:gfxdata="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" filled="f" stroked="f">
                 <v:textbox>
                   <w:txbxContent>
                     <w:p>
@@ -878,7 +1420,7 @@
                         <w:rPr>
                           <w:sz w:val="20"/>
                         </w:rPr>
-                        <w:t>Level</w:t>
+                        <w:t>{level2}</w:t>
                       </w:r>
                     </w:p>
                   </w:txbxContent>
@@ -895,84 +1437,7 @@
         <mc:AlternateContent>
           <mc:Choice Requires="wps">
             <w:drawing>
-              <wp:anchor distT="0" distB="0" distL="114300" distR="114300" simplePos="0" relativeHeight="251701248" behindDoc="0" locked="0" layoutInCell="1" allowOverlap="1" wp14:anchorId="3C73E934" wp14:editId="45C63A4B">
-                <wp:simplePos x="0" y="0"/>
-                <wp:positionH relativeFrom="column">
-                  <wp:posOffset>1408430</wp:posOffset>
-                </wp:positionH>
-                <wp:positionV relativeFrom="paragraph">
-                  <wp:posOffset>1356360</wp:posOffset>
-                </wp:positionV>
-                <wp:extent cx="1896745" cy="279400"/>
-                <wp:effectExtent l="0" t="0" r="0" b="6350"/>
-                <wp:wrapNone/>
-                <wp:docPr id="291" name="Text Box 2"/>
-                <wp:cNvGraphicFramePr>
-                  <a:graphicFrameLocks xmlns:a="http://schemas.openxmlformats.org/drawingml/2006/main"/>
-                </wp:cNvGraphicFramePr>
-                <a:graphic xmlns:a="http://schemas.openxmlformats.org/drawingml/2006/main">
-                  <a:graphicData uri="http://schemas.microsoft.com/office/word/2010/wordprocessingShape">
-                    <wps:wsp>
-                      <wps:cNvSpPr txBox="1">
-                        <a:spLocks noChangeArrowheads="1"/>
-                      </wps:cNvSpPr>
-                      <wps:spPr bwMode="auto">
-                        <a:xfrm>
-                          <a:off x="0" y="0"/>
-                          <a:ext cx="1896745" cy="279400"/>
-                        </a:xfrm>
-                        <a:prstGeom prst="rect">
-                          <a:avLst/>
-                        </a:prstGeom>
-                        <a:noFill/>
-                        <a:ln w="9525">
-                          <a:noFill/>
-                          <a:miter lim="800000"/>
-                          <a:headEnd/>
-                          <a:tailEnd/>
-                        </a:ln>
-                      </wps:spPr>
-                      <wps:txbx>
-                        <w:txbxContent>
-                          <w:p/>
-                        </w:txbxContent>
-                      </wps:txbx>
-                      <wps:bodyPr rot="0" vert="horz" wrap="square" lIns="91440" tIns="45720" rIns="91440" bIns="45720" anchor="t" anchorCtr="0">
-                        <a:noAutofit/>
-                      </wps:bodyPr>
-                    </wps:wsp>
-                  </a:graphicData>
-                </a:graphic>
-                <wp14:sizeRelH relativeFrom="margin">
-                  <wp14:pctWidth>0</wp14:pctWidth>
-                </wp14:sizeRelH>
-                <wp14:sizeRelV relativeFrom="margin">
-                  <wp14:pctHeight>0</wp14:pctHeight>
-                </wp14:sizeRelV>
-              </wp:anchor>
-            </w:drawing>
-          </mc:Choice>
-          <mc:Fallback>
-            <w:pict>
-              <v:shape w14:anchorId="3C73E934" id="_x0000_s1034" type="#_x0000_t202" style="position:absolute;margin-left:110.9pt;margin-top:106.8pt;width:149.35pt;height:22pt;z-index:251701248;visibility:visible;mso-wrap-style:square;mso-width-percent:0;mso-height-percent:0;mso-wrap-distance-left:9pt;mso-wrap-distance-top:0;mso-wrap-distance-right:9pt;mso-wrap-distance-bottom:0;mso-position-horizontal:absolute;mso-position-horizontal-relative:text;mso-position-vertical:absolute;mso-position-vertical-relative:text;mso-width-percent:0;mso-height-percent:0;mso-width-relative:margin;mso-height-relative:margin;v-text-anchor:top" o:gfxdata="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" filled="f" stroked="f">
-                <v:textbox>
-                  <w:txbxContent>
-                    <w:p/>
-                  </w:txbxContent>
-                </v:textbox>
-              </v:shape>
-            </w:pict>
-          </mc:Fallback>
-        </mc:AlternateContent>
-      </w:r>
-      <w:r>
-        <w:rPr>
-          <w:noProof/>
-        </w:rPr>
-        <mc:AlternateContent>
-          <mc:Choice Requires="wps">
-            <w:drawing>
-              <wp:anchor distT="0" distB="0" distL="114300" distR="114300" simplePos="0" relativeHeight="251703296" behindDoc="0" locked="0" layoutInCell="1" allowOverlap="1" wp14:anchorId="60B7373F" wp14:editId="6FCF4A38">
+              <wp:anchor distT="0" distB="0" distL="114300" distR="114300" simplePos="0" relativeHeight="251663872" behindDoc="0" locked="0" layoutInCell="1" allowOverlap="1" wp14:anchorId="60B7373F" wp14:editId="6FCF4A38">
                 <wp:simplePos x="0" y="0"/>
                 <wp:positionH relativeFrom="column">
                   <wp:posOffset>781050</wp:posOffset>
@@ -1021,7 +1486,7 @@
                               <w:rPr>
                                 <w:sz w:val="20"/>
                               </w:rPr>
-                              <w:t>Month Date, Year</w:t>
+                              <w:t>{date2}</w:t>
                             </w:r>
                           </w:p>
                         </w:txbxContent>
@@ -1043,7 +1508,7 @@
           </mc:Choice>
           <mc:Fallback>
             <w:pict>
-              <v:shape w14:anchorId="60B7373F" id="_x0000_s1035" type="#_x0000_t202" style="position:absolute;margin-left:61.5pt;margin-top:482.35pt;width:88.1pt;height:22pt;z-index:251703296;visibility:visible;mso-wrap-style:square;mso-width-percent:0;mso-height-percent:0;mso-wrap-distance-left:9pt;mso-wrap-distance-top:0;mso-wrap-distance-right:9pt;mso-wrap-distance-bottom:0;mso-position-horizontal:absolute;mso-position-horizontal-relative:text;mso-position-vertical:absolute;mso-position-vertical-relative:text;mso-width-percent:0;mso-height-percent:0;mso-width-relative:margin;mso-height-relative:margin;v-text-anchor:top" o:gfxdata="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" filled="f" stroked="f">
+              <v:shape w14:anchorId="60B7373F" id="_x0000_s1038" type="#_x0000_t202" style="position:absolute;margin-left:61.5pt;margin-top:482.35pt;width:88.1pt;height:22pt;z-index:251663872;visibility:visible;mso-wrap-style:square;mso-width-percent:0;mso-height-percent:0;mso-wrap-distance-left:9pt;mso-wrap-distance-top:0;mso-wrap-distance-right:9pt;mso-wrap-distance-bottom:0;mso-position-horizontal:absolute;mso-position-horizontal-relative:text;mso-position-vertical:absolute;mso-position-vertical-relative:text;mso-width-percent:0;mso-height-percent:0;mso-width-relative:margin;mso-height-relative:margin;v-text-anchor:top" o:gfxdata="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" filled="f" stroked="f">
                 <v:textbox>
                   <w:txbxContent>
                     <w:p>
@@ -1056,7 +1521,7 @@
                         <w:rPr>
                           <w:sz w:val="20"/>
                         </w:rPr>
-                        <w:t>Month Date, Year</w:t>
+                        <w:t>{date2}</w:t>
                       </w:r>
                     </w:p>
                   </w:txbxContent>
@@ -1073,7 +1538,7 @@
         <mc:AlternateContent>
           <mc:Choice Requires="wps">
             <w:drawing>
-              <wp:anchor distT="0" distB="0" distL="114300" distR="114300" simplePos="0" relativeHeight="251702272" behindDoc="0" locked="0" layoutInCell="1" allowOverlap="1" wp14:anchorId="7E5F3A7B" wp14:editId="26536F81">
+              <wp:anchor distT="0" distB="0" distL="114300" distR="114300" simplePos="0" relativeHeight="251662848" behindDoc="0" locked="0" layoutInCell="1" allowOverlap="1" wp14:anchorId="7E5F3A7B" wp14:editId="26536F81">
                 <wp:simplePos x="0" y="0"/>
                 <wp:positionH relativeFrom="column">
                   <wp:posOffset>1215390</wp:posOffset>
@@ -1114,7 +1579,7 @@
                         <w:txbxContent>
                           <w:p>
                             <w:r>
-                              <w:t>Instructor’s name</w:t>
+                              <w:t>{instructorName2}</w:t>
                             </w:r>
                           </w:p>
                         </w:txbxContent>
@@ -1136,12 +1601,12 @@
           </mc:Choice>
           <mc:Fallback>
             <w:pict>
-              <v:shape w14:anchorId="7E5F3A7B" id="_x0000_s1036" type="#_x0000_t202" style="position:absolute;margin-left:95.7pt;margin-top:464.6pt;width:149.35pt;height:22pt;z-index:251702272;visibility:visible;mso-wrap-style:square;mso-width-percent:0;mso-height-percent:0;mso-wrap-distance-left:9pt;mso-wrap-distance-top:0;mso-wrap-distance-right:9pt;mso-wrap-distance-bottom:0;mso-position-horizontal:absolute;mso-position-horizontal-relative:text;mso-position-vertical:absolute;mso-position-vertical-relative:text;mso-width-percent:0;mso-height-percent:0;mso-width-relative:margin;mso-height-relative:margin;v-text-anchor:top" o:gfxdata="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" filled="f" stroked="f">
+              <v:shape w14:anchorId="7E5F3A7B" id="_x0000_s1039" type="#_x0000_t202" style="position:absolute;margin-left:95.7pt;margin-top:464.6pt;width:149.35pt;height:22pt;z-index:251662848;visibility:visible;mso-wrap-style:square;mso-width-percent:0;mso-height-percent:0;mso-wrap-distance-left:9pt;mso-wrap-distance-top:0;mso-wrap-distance-right:9pt;mso-wrap-distance-bottom:0;mso-position-horizontal:absolute;mso-position-horizontal-relative:text;mso-position-vertical:absolute;mso-position-vertical-relative:text;mso-width-percent:0;mso-height-percent:0;mso-width-relative:margin;mso-height-relative:margin;v-text-anchor:top" o:gfxdata="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" filled="f" stroked="f">
                 <v:textbox>
                   <w:txbxContent>
                     <w:p>
                       <w:r>
-                        <w:t>Instructor’s name</w:t>
+                        <w:t>{instructorName2}</w:t>
                       </w:r>
                     </w:p>
                   </w:txbxContent>
@@ -1158,7 +1623,7 @@
         <mc:AlternateContent>
           <mc:Choice Requires="wps">
             <w:drawing>
-              <wp:anchor distT="0" distB="0" distL="114300" distR="114300" simplePos="0" relativeHeight="251700224" behindDoc="0" locked="0" layoutInCell="1" allowOverlap="1" wp14:anchorId="69E97437" wp14:editId="3C1C3F57">
+              <wp:anchor distT="0" distB="0" distL="114300" distR="114300" simplePos="0" relativeHeight="251657728" behindDoc="0" locked="0" layoutInCell="1" allowOverlap="1" wp14:anchorId="69E97437" wp14:editId="63A0C079">
                 <wp:simplePos x="0" y="0"/>
                 <wp:positionH relativeFrom="column">
                   <wp:posOffset>1046480</wp:posOffset>
@@ -1202,7 +1667,7 @@
                               <w:spacing w:after="0"/>
                             </w:pPr>
                             <w:r>
-                              <w:t>Location</w:t>
+                              <w:t>{facilityName2}</w:t>
                             </w:r>
                           </w:p>
                         </w:txbxContent>
@@ -1224,7 +1689,7 @@
           </mc:Choice>
           <mc:Fallback>
             <w:pict>
-              <v:shape w14:anchorId="69E97437" id="_x0000_s1037" type="#_x0000_t202" style="position:absolute;margin-left:82.4pt;margin-top:446.05pt;width:229.35pt;height:25.95pt;z-index:251700224;visibility:visible;mso-wrap-style:square;mso-width-percent:0;mso-height-percent:0;mso-wrap-distance-left:9pt;mso-wrap-distance-top:0;mso-wrap-distance-right:9pt;mso-wrap-distance-bottom:0;mso-position-horizontal:absolute;mso-position-horizontal-relative:text;mso-position-vertical:absolute;mso-position-vertical-relative:text;mso-width-percent:0;mso-height-percent:0;mso-width-relative:margin;mso-height-relative:margin;v-text-anchor:top" o:gfxdata="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" filled="f" stroked="f">
+              <v:shape w14:anchorId="69E97437" id="_x0000_s1040" type="#_x0000_t202" style="position:absolute;margin-left:82.4pt;margin-top:446.05pt;width:229.35pt;height:25.95pt;z-index:251657728;visibility:visible;mso-wrap-style:square;mso-width-percent:0;mso-height-percent:0;mso-wrap-distance-left:9pt;mso-wrap-distance-top:0;mso-wrap-distance-right:9pt;mso-wrap-distance-bottom:0;mso-position-horizontal:absolute;mso-position-horizontal-relative:text;mso-position-vertical:absolute;mso-position-vertical-relative:text;mso-width-percent:0;mso-height-percent:0;mso-width-relative:margin;mso-height-relative:margin;v-text-anchor:top" o:gfxdata="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" filled="f" stroked="f">
                 <v:textbox>
                   <w:txbxContent>
                     <w:p>
@@ -1232,7 +1697,7 @@
                         <w:spacing w:after="0"/>
                       </w:pPr>
                       <w:r>
-                        <w:t>Location</w:t>
+                        <w:t>{facilityName2}</w:t>
                       </w:r>
                     </w:p>
                   </w:txbxContent>
@@ -1262,7 +1727,7 @@
                     <pic:cNvPicPr/>
                   </pic:nvPicPr>
                   <pic:blipFill rotWithShape="1">
-                    <a:blip r:embed="rId7" cstate="print">
+                    <a:blip r:embed="rId9" cstate="print">
                       <a:extLst>
                         <a:ext uri="{28A0092B-C50C-407E-A947-70E740481C1C}">
                           <a14:useLocalDpi xmlns:a14="http://schemas.microsoft.com/office/drawing/2010/main" val="0"/>
@@ -1312,6 +1777,56 @@
     <wne:toolbarData r:id="rId1"/>
   </wne:toolbars>
 </wne:tcg>
+</file>
+
+<file path=word/endnotes.xml><?xml version="1.0" encoding="utf-8"?>
+<w:endnotes xmlns:wpc="http://schemas.microsoft.com/office/word/2010/wordprocessingCanvas" xmlns:cx="http://schemas.microsoft.com/office/drawing/2014/chartex" xmlns:cx1="http://schemas.microsoft.com/office/drawing/2015/9/8/chartex" xmlns:cx2="http://schemas.microsoft.com/office/drawing/2015/10/21/chartex" xmlns:cx3="http://schemas.microsoft.com/office/drawing/2016/5/9/chartex" xmlns:cx4="http://schemas.microsoft.com/office/drawing/2016/5/10/chartex" xmlns:cx5="http://schemas.microsoft.com/office/drawing/2016/5/11/chartex" xmlns:cx6="http://schemas.microsoft.com/office/drawing/2016/5/12/chartex" xmlns:cx7="http://schemas.microsoft.com/office/drawing/2016/5/13/chartex" xmlns:cx8="http://schemas.microsoft.com/office/drawing/2016/5/14/chartex" xmlns:mc="http://schemas.openxmlformats.org/markup-compatibility/2006" xmlns:aink="http://schemas.microsoft.com/office/drawing/2016/ink" xmlns:am3d="http://schemas.microsoft.com/office/drawing/2017/model3d" xmlns:o="urn:schemas-microsoft-com:office:office" xmlns:r="http://schemas.openxmlformats.org/officeDocument/2006/relationships" xmlns:m="http://schemas.openxmlformats.org/officeDocument/2006/math" xmlns:v="urn:schemas-microsoft-com:vml" xmlns:wp14="http://schemas.microsoft.com/office/word/2010/wordprocessingDrawing" xmlns:wp="http://schemas.openxmlformats.org/drawingml/2006/wordprocessingDrawing" xmlns:w10="urn:schemas-microsoft-com:office:word" xmlns:w="http://schemas.openxmlformats.org/wordprocessingml/2006/main" xmlns:w14="http://schemas.microsoft.com/office/word/2010/wordml" xmlns:w15="http://schemas.microsoft.com/office/word/2012/wordml" xmlns:w16cex="http://schemas.microsoft.com/office/word/2018/wordml/cex" xmlns:w16cid="http://schemas.microsoft.com/office/word/2016/wordml/cid" xmlns:w16="http://schemas.microsoft.com/office/word/2018/wordml" xmlns:w16sdtdh="http://schemas.microsoft.com/office/word/2020/wordml/sdtdatahash" xmlns:w16se="http://schemas.microsoft.com/office/word/2015/wordml/symex" xmlns:wpg="http://schemas.microsoft.com/office/word/2010/wordprocessingGroup" xmlns:wpi="http://schemas.microsoft.com/office/word/2010/wordprocessingInk" xmlns:wne="http://schemas.microsoft.com/office/word/2006/wordml" xmlns:wps="http://schemas.microsoft.com/office/word/2010/wordprocessingShape" mc:Ignorable="w14 w15 w16se w16cid w16 w16cex w16sdtdh wp14">
+  <w:endnote w:type="separator" w:id="-1">
+    <w:p>
+      <w:pPr>
+        <w:spacing w:after="0" w:line="240" w:lineRule="auto"/>
+      </w:pPr>
+      <w:r>
+        <w:separator/>
+      </w:r>
+    </w:p>
+  </w:endnote>
+  <w:endnote w:type="continuationSeparator" w:id="0">
+    <w:p>
+      <w:pPr>
+        <w:spacing w:after="0" w:line="240" w:lineRule="auto"/>
+      </w:pPr>
+      <w:r>
+        <w:continuationSeparator/>
+      </w:r>
+    </w:p>
+  </w:endnote>
+</w:endnotes>
+</file>
+
+<file path=word/footnotes.xml><?xml version="1.0" encoding="utf-8"?>
+<w:footnotes xmlns:wpc="http://schemas.microsoft.com/office/word/2010/wordprocessingCanvas" xmlns:cx="http://schemas.microsoft.com/office/drawing/2014/chartex" xmlns:cx1="http://schemas.microsoft.com/office/drawing/2015/9/8/chartex" xmlns:cx2="http://schemas.microsoft.com/office/drawing/2015/10/21/chartex" xmlns:cx3="http://schemas.microsoft.com/office/drawing/2016/5/9/chartex" xmlns:cx4="http://schemas.microsoft.com/office/drawing/2016/5/10/chartex" xmlns:cx5="http://schemas.microsoft.com/office/drawing/2016/5/11/chartex" xmlns:cx6="http://schemas.microsoft.com/office/drawing/2016/5/12/chartex" xmlns:cx7="http://schemas.microsoft.com/office/drawing/2016/5/13/chartex" xmlns:cx8="http://schemas.microsoft.com/office/drawing/2016/5/14/chartex" xmlns:mc="http://schemas.openxmlformats.org/markup-compatibility/2006" xmlns:aink="http://schemas.microsoft.com/office/drawing/2016/ink" xmlns:am3d="http://schemas.microsoft.com/office/drawing/2017/model3d" xmlns:o="urn:schemas-microsoft-com:office:office" xmlns:r="http://schemas.openxmlformats.org/officeDocument/2006/relationships" xmlns:m="http://schemas.openxmlformats.org/officeDocument/2006/math" xmlns:v="urn:schemas-microsoft-com:vml" xmlns:wp14="http://schemas.microsoft.com/office/word/2010/wordprocessingDrawing" xmlns:wp="http://schemas.openxmlformats.org/drawingml/2006/wordprocessingDrawing" xmlns:w10="urn:schemas-microsoft-com:office:word" xmlns:w="http://schemas.openxmlformats.org/wordprocessingml/2006/main" xmlns:w14="http://schemas.microsoft.com/office/word/2010/wordml" xmlns:w15="http://schemas.microsoft.com/office/word/2012/wordml" xmlns:w16cex="http://schemas.microsoft.com/office/word/2018/wordml/cex" xmlns:w16cid="http://schemas.microsoft.com/office/word/2016/wordml/cid" xmlns:w16="http://schemas.microsoft.com/office/word/2018/wordml" xmlns:w16sdtdh="http://schemas.microsoft.com/office/word/2020/wordml/sdtdatahash" xmlns:w16se="http://schemas.microsoft.com/office/word/2015/wordml/symex" xmlns:wpg="http://schemas.microsoft.com/office/word/2010/wordprocessingGroup" xmlns:wpi="http://schemas.microsoft.com/office/word/2010/wordprocessingInk" xmlns:wne="http://schemas.microsoft.com/office/word/2006/wordml" xmlns:wps="http://schemas.microsoft.com/office/word/2010/wordprocessingShape" mc:Ignorable="w14 w15 w16se w16cid w16 w16cex w16sdtdh wp14">
+  <w:footnote w:type="separator" w:id="-1">
+    <w:p>
+      <w:pPr>
+        <w:spacing w:after="0" w:line="240" w:lineRule="auto"/>
+      </w:pPr>
+      <w:r>
+        <w:separator/>
+      </w:r>
+    </w:p>
+  </w:footnote>
+  <w:footnote w:type="continuationSeparator" w:id="0">
+    <w:p>
+      <w:pPr>
+        <w:spacing w:after="0" w:line="240" w:lineRule="auto"/>
+      </w:pPr>
+      <w:r>
+        <w:continuationSeparator/>
+      </w:r>
+    </w:p>
+  </w:footnote>
+</w:footnotes>
 </file>
 
 <file path=word/numbering.xml><?xml version="1.0" encoding="utf-8"?>
@@ -1620,6 +2135,7 @@
     <w:lsdException w:name="HTML Sample" w:semiHidden="1" w:unhideWhenUsed="1"/>
     <w:lsdException w:name="HTML Typewriter" w:semiHidden="1" w:unhideWhenUsed="1"/>
     <w:lsdException w:name="HTML Variable" w:semiHidden="1" w:unhideWhenUsed="1"/>
+    <w:lsdException w:name="Normal Table" w:semiHidden="1" w:unhideWhenUsed="1"/>
     <w:lsdException w:name="annotation subject" w:semiHidden="1" w:unhideWhenUsed="1"/>
     <w:lsdException w:name="No List" w:semiHidden="1" w:unhideWhenUsed="1"/>
     <w:lsdException w:name="Outline List 1" w:semiHidden="1" w:unhideWhenUsed="1"/>
@@ -1662,8 +2178,11 @@
     <w:lsdException w:name="Table Contemporary" w:semiHidden="1" w:unhideWhenUsed="1"/>
     <w:lsdException w:name="Table Elegant" w:semiHidden="1" w:unhideWhenUsed="1"/>
     <w:lsdException w:name="Table Professional" w:semiHidden="1" w:unhideWhenUsed="1"/>
+    <w:lsdException w:name="Table Subtle 1" w:semiHidden="1" w:unhideWhenUsed="1"/>
     <w:lsdException w:name="Table Subtle 2" w:semiHidden="1" w:unhideWhenUsed="1"/>
     <w:lsdException w:name="Table Web 1" w:semiHidden="1" w:unhideWhenUsed="1"/>
+    <w:lsdException w:name="Table Web 2" w:semiHidden="1" w:unhideWhenUsed="1"/>
+    <w:lsdException w:name="Table Web 3" w:semiHidden="1" w:unhideWhenUsed="1"/>
     <w:lsdException w:name="Balloon Text" w:semiHidden="1" w:unhideWhenUsed="1"/>
     <w:lsdException w:name="Table Grid" w:uiPriority="59"/>
     <w:lsdException w:name="Table Theme" w:semiHidden="1" w:unhideWhenUsed="1"/>
@@ -1959,6 +2478,50 @@
       <w:ind w:left="720"/>
       <w:contextualSpacing/>
     </w:pPr>
+  </w:style>
+  <w:style w:type="paragraph" w:styleId="Header">
+    <w:name w:val="header"/>
+    <w:basedOn w:val="Normal"/>
+    <w:link w:val="HeaderChar"/>
+    <w:uiPriority w:val="99"/>
+    <w:unhideWhenUsed/>
+    <w:rsid w:val="00F32776"/>
+    <w:pPr>
+      <w:tabs>
+        <w:tab w:val="center" w:pos="4680"/>
+        <w:tab w:val="right" w:pos="9360"/>
+      </w:tabs>
+      <w:spacing w:after="0" w:line="240" w:lineRule="auto"/>
+    </w:pPr>
+  </w:style>
+  <w:style w:type="character" w:customStyle="1" w:styleId="HeaderChar">
+    <w:name w:val="Header Char"/>
+    <w:basedOn w:val="DefaultParagraphFont"/>
+    <w:link w:val="Header"/>
+    <w:uiPriority w:val="99"/>
+    <w:rsid w:val="00F32776"/>
+  </w:style>
+  <w:style w:type="paragraph" w:styleId="Footer">
+    <w:name w:val="footer"/>
+    <w:basedOn w:val="Normal"/>
+    <w:link w:val="FooterChar"/>
+    <w:uiPriority w:val="99"/>
+    <w:unhideWhenUsed/>
+    <w:rsid w:val="00F32776"/>
+    <w:pPr>
+      <w:tabs>
+        <w:tab w:val="center" w:pos="4680"/>
+        <w:tab w:val="right" w:pos="9360"/>
+      </w:tabs>
+      <w:spacing w:after="0" w:line="240" w:lineRule="auto"/>
+    </w:pPr>
+  </w:style>
+  <w:style w:type="character" w:customStyle="1" w:styleId="FooterChar">
+    <w:name w:val="Footer Char"/>
+    <w:basedOn w:val="DefaultParagraphFont"/>
+    <w:link w:val="Footer"/>
+    <w:uiPriority w:val="99"/>
+    <w:rsid w:val="00F32776"/>
   </w:style>
 </w:styles>
 </file>

--- a/files/ReportCardTemplate.docx
+++ b/files/ReportCardTemplate.docx
@@ -10,253 +10,7 @@
         <mc:AlternateContent>
           <mc:Choice Requires="wps">
             <w:drawing>
-              <wp:anchor distT="0" distB="0" distL="114300" distR="114300" simplePos="0" relativeHeight="251674112" behindDoc="0" locked="0" layoutInCell="1" allowOverlap="1" wp14:anchorId="24D7DED2" wp14:editId="2F293FC6">
-                <wp:simplePos x="0" y="0"/>
-                <wp:positionH relativeFrom="column">
-                  <wp:posOffset>1572895</wp:posOffset>
-                </wp:positionH>
-                <wp:positionV relativeFrom="paragraph">
-                  <wp:posOffset>7067550</wp:posOffset>
-                </wp:positionV>
-                <wp:extent cx="1896745" cy="279400"/>
-                <wp:effectExtent l="0" t="0" r="0" b="6350"/>
-                <wp:wrapNone/>
-                <wp:docPr id="8" name="Text Box 2"/>
-                <wp:cNvGraphicFramePr>
-                  <a:graphicFrameLocks xmlns:a="http://schemas.openxmlformats.org/drawingml/2006/main"/>
-                </wp:cNvGraphicFramePr>
-                <a:graphic xmlns:a="http://schemas.openxmlformats.org/drawingml/2006/main">
-                  <a:graphicData uri="http://schemas.microsoft.com/office/word/2010/wordprocessingShape">
-                    <wps:wsp>
-                      <wps:cNvSpPr txBox="1">
-                        <a:spLocks noChangeArrowheads="1"/>
-                      </wps:cNvSpPr>
-                      <wps:spPr bwMode="auto">
-                        <a:xfrm>
-                          <a:off x="0" y="0"/>
-                          <a:ext cx="1896745" cy="279400"/>
-                        </a:xfrm>
-                        <a:prstGeom prst="rect">
-                          <a:avLst/>
-                        </a:prstGeom>
-                        <a:noFill/>
-                        <a:ln w="9525">
-                          <a:noFill/>
-                          <a:miter lim="800000"/>
-                          <a:headEnd/>
-                          <a:tailEnd/>
-                        </a:ln>
-                      </wps:spPr>
-                      <wps:txbx>
-                        <w:txbxContent>
-                          <w:p>
-                            <w:r>
-                              <w:rPr>
-                                <w:rFonts w:ascii="Fira Code" w:hAnsi="Fira Code" w:cs="Fira Code"/>
-                                <w:color w:val="444444"/>
-                                <w:shd w:val="clear" w:color="auto" w:fill="FFFFFF"/>
-                              </w:rPr>
-                              <w:t>{</w:t>
-                            </w:r>
-                            <w:r>
-                              <w:rPr>
-                                <w:rFonts w:ascii="Fira Code" w:hAnsi="Fira Code" w:cs="Fira Code"/>
-                                <w:color w:val="444444"/>
-                                <w:shd w:val="clear" w:color="auto" w:fill="FFFFFF"/>
-                              </w:rPr>
-                              <w:t>/</w:t>
-                            </w:r>
-                            <w:proofErr w:type="spellStart"/>
-                            <w:r>
-                              <w:rPr>
-                                <w:rFonts w:ascii="Fira Code" w:hAnsi="Fira Code" w:cs="Fira Code"/>
-                                <w:color w:val="444444"/>
-                                <w:shd w:val="clear" w:color="auto" w:fill="FFFFFF"/>
-                              </w:rPr>
-                              <w:t>hasProduct</w:t>
-                            </w:r>
-                            <w:proofErr w:type="spellEnd"/>
-                            <w:r>
-                              <w:rPr>
-                                <w:rFonts w:ascii="Fira Code" w:hAnsi="Fira Code" w:cs="Fira Code"/>
-                                <w:color w:val="444444"/>
-                                <w:shd w:val="clear" w:color="auto" w:fill="FFFFFF"/>
-                              </w:rPr>
-                              <w:t>}</w:t>
-                            </w:r>
-                          </w:p>
-                        </w:txbxContent>
-                      </wps:txbx>
-                      <wps:bodyPr rot="0" vert="horz" wrap="square" lIns="91440" tIns="45720" rIns="91440" bIns="45720" anchor="t" anchorCtr="0">
-                        <a:noAutofit/>
-                      </wps:bodyPr>
-                    </wps:wsp>
-                  </a:graphicData>
-                </a:graphic>
-                <wp14:sizeRelH relativeFrom="margin">
-                  <wp14:pctWidth>0</wp14:pctWidth>
-                </wp14:sizeRelH>
-                <wp14:sizeRelV relativeFrom="margin">
-                  <wp14:pctHeight>0</wp14:pctHeight>
-                </wp14:sizeRelV>
-              </wp:anchor>
-            </w:drawing>
-          </mc:Choice>
-          <mc:Fallback>
-            <w:pict>
-              <v:shapetype w14:anchorId="24D7DED2" id="_x0000_t202" coordsize="21600,21600" o:spt="202" path="m,l,21600r21600,l21600,xe">
-                <v:stroke joinstyle="miter"/>
-                <v:path gradientshapeok="t" o:connecttype="rect"/>
-              </v:shapetype>
-              <v:shape id="Text Box 2" o:spid="_x0000_s1026" type="#_x0000_t202" style="position:absolute;margin-left:123.85pt;margin-top:556.5pt;width:149.35pt;height:22pt;z-index:251674112;visibility:visible;mso-wrap-style:square;mso-width-percent:0;mso-height-percent:0;mso-wrap-distance-left:9pt;mso-wrap-distance-top:0;mso-wrap-distance-right:9pt;mso-wrap-distance-bottom:0;mso-position-horizontal:absolute;mso-position-horizontal-relative:text;mso-position-vertical:absolute;mso-position-vertical-relative:text;mso-width-percent:0;mso-height-percent:0;mso-width-relative:margin;mso-height-relative:margin;v-text-anchor:top" o:gfxdata="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" filled="f" stroked="f">
-                <v:textbox>
-                  <w:txbxContent>
-                    <w:p>
-                      <w:r>
-                        <w:rPr>
-                          <w:rFonts w:ascii="Fira Code" w:hAnsi="Fira Code" w:cs="Fira Code"/>
-                          <w:color w:val="444444"/>
-                          <w:shd w:val="clear" w:color="auto" w:fill="FFFFFF"/>
-                        </w:rPr>
-                        <w:t>{</w:t>
-                      </w:r>
-                      <w:r>
-                        <w:rPr>
-                          <w:rFonts w:ascii="Fira Code" w:hAnsi="Fira Code" w:cs="Fira Code"/>
-                          <w:color w:val="444444"/>
-                          <w:shd w:val="clear" w:color="auto" w:fill="FFFFFF"/>
-                        </w:rPr>
-                        <w:t>/</w:t>
-                      </w:r>
-                      <w:proofErr w:type="spellStart"/>
-                      <w:r>
-                        <w:rPr>
-                          <w:rFonts w:ascii="Fira Code" w:hAnsi="Fira Code" w:cs="Fira Code"/>
-                          <w:color w:val="444444"/>
-                          <w:shd w:val="clear" w:color="auto" w:fill="FFFFFF"/>
-                        </w:rPr>
-                        <w:t>hasProduct</w:t>
-                      </w:r>
-                      <w:proofErr w:type="spellEnd"/>
-                      <w:r>
-                        <w:rPr>
-                          <w:rFonts w:ascii="Fira Code" w:hAnsi="Fira Code" w:cs="Fira Code"/>
-                          <w:color w:val="444444"/>
-                          <w:shd w:val="clear" w:color="auto" w:fill="FFFFFF"/>
-                        </w:rPr>
-                        <w:t>}</w:t>
-                      </w:r>
-                    </w:p>
-                  </w:txbxContent>
-                </v:textbox>
-              </v:shape>
-            </w:pict>
-          </mc:Fallback>
-        </mc:AlternateContent>
-      </w:r>
-      <w:r>
-        <w:rPr>
-          <w:noProof/>
-        </w:rPr>
-        <mc:AlternateContent>
-          <mc:Choice Requires="wps">
-            <w:drawing>
-              <wp:anchor distT="0" distB="0" distL="114300" distR="114300" simplePos="0" relativeHeight="251671040" behindDoc="0" locked="0" layoutInCell="1" allowOverlap="1" wp14:anchorId="1F488B99" wp14:editId="7F2DFBB5">
-                <wp:simplePos x="0" y="0"/>
-                <wp:positionH relativeFrom="column">
-                  <wp:posOffset>91440</wp:posOffset>
-                </wp:positionH>
-                <wp:positionV relativeFrom="paragraph">
-                  <wp:posOffset>-190500</wp:posOffset>
-                </wp:positionV>
-                <wp:extent cx="1896745" cy="279400"/>
-                <wp:effectExtent l="0" t="0" r="0" b="6350"/>
-                <wp:wrapNone/>
-                <wp:docPr id="6" name="Text Box 2"/>
-                <wp:cNvGraphicFramePr>
-                  <a:graphicFrameLocks xmlns:a="http://schemas.openxmlformats.org/drawingml/2006/main"/>
-                </wp:cNvGraphicFramePr>
-                <a:graphic xmlns:a="http://schemas.openxmlformats.org/drawingml/2006/main">
-                  <a:graphicData uri="http://schemas.microsoft.com/office/word/2010/wordprocessingShape">
-                    <wps:wsp>
-                      <wps:cNvSpPr txBox="1">
-                        <a:spLocks noChangeArrowheads="1"/>
-                      </wps:cNvSpPr>
-                      <wps:spPr bwMode="auto">
-                        <a:xfrm>
-                          <a:off x="0" y="0"/>
-                          <a:ext cx="1896745" cy="279400"/>
-                        </a:xfrm>
-                        <a:prstGeom prst="rect">
-                          <a:avLst/>
-                        </a:prstGeom>
-                        <a:noFill/>
-                        <a:ln w="9525">
-                          <a:noFill/>
-                          <a:miter lim="800000"/>
-                          <a:headEnd/>
-                          <a:tailEnd/>
-                        </a:ln>
-                      </wps:spPr>
-                      <wps:txbx>
-                        <w:txbxContent>
-                          <w:p>
-                            <w:r>
-                              <w:rPr>
-                                <w:rFonts w:ascii="Fira Code" w:hAnsi="Fira Code" w:cs="Fira Code"/>
-                                <w:color w:val="444444"/>
-                                <w:shd w:val="clear" w:color="auto" w:fill="FFFFFF"/>
-                              </w:rPr>
-                              <w:t>{#hasProduct}</w:t>
-                            </w:r>
-                          </w:p>
-                        </w:txbxContent>
-                      </wps:txbx>
-                      <wps:bodyPr rot="0" vert="horz" wrap="square" lIns="91440" tIns="45720" rIns="91440" bIns="45720" anchor="t" anchorCtr="0">
-                        <a:noAutofit/>
-                      </wps:bodyPr>
-                    </wps:wsp>
-                  </a:graphicData>
-                </a:graphic>
-                <wp14:sizeRelH relativeFrom="margin">
-                  <wp14:pctWidth>0</wp14:pctWidth>
-                </wp14:sizeRelH>
-                <wp14:sizeRelV relativeFrom="margin">
-                  <wp14:pctHeight>0</wp14:pctHeight>
-                </wp14:sizeRelV>
-              </wp:anchor>
-            </w:drawing>
-          </mc:Choice>
-          <mc:Fallback>
-            <w:pict>
-              <v:shape w14:anchorId="1F488B99" id="_x0000_s1027" type="#_x0000_t202" style="position:absolute;margin-left:7.2pt;margin-top:-15pt;width:149.35pt;height:22pt;z-index:251671040;visibility:visible;mso-wrap-style:square;mso-width-percent:0;mso-height-percent:0;mso-wrap-distance-left:9pt;mso-wrap-distance-top:0;mso-wrap-distance-right:9pt;mso-wrap-distance-bottom:0;mso-position-horizontal:absolute;mso-position-horizontal-relative:text;mso-position-vertical:absolute;mso-position-vertical-relative:text;mso-width-percent:0;mso-height-percent:0;mso-width-relative:margin;mso-height-relative:margin;v-text-anchor:top" o:gfxdata="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" filled="f" stroked="f">
-                <v:textbox>
-                  <w:txbxContent>
-                    <w:p>
-                      <w:r>
-                        <w:rPr>
-                          <w:rFonts w:ascii="Fira Code" w:hAnsi="Fira Code" w:cs="Fira Code"/>
-                          <w:color w:val="444444"/>
-                          <w:shd w:val="clear" w:color="auto" w:fill="FFFFFF"/>
-                        </w:rPr>
-                        <w:t>{#hasProduct}</w:t>
-                      </w:r>
-                    </w:p>
-                  </w:txbxContent>
-                </v:textbox>
-              </v:shape>
-            </w:pict>
-          </mc:Fallback>
-        </mc:AlternateContent>
-      </w:r>
-      <w:r>
-        <w:rPr>
-          <w:noProof/>
-        </w:rPr>
-        <mc:AlternateContent>
-          <mc:Choice Requires="wps">
-            <w:drawing>
-              <wp:anchor distT="0" distB="0" distL="114300" distR="114300" simplePos="0" relativeHeight="251647488" behindDoc="0" locked="0" layoutInCell="1" allowOverlap="1" wp14:anchorId="79BE84A0" wp14:editId="0FFCF119">
+              <wp:anchor distT="0" distB="0" distL="114300" distR="114300" simplePos="0" relativeHeight="251647488" behindDoc="0" locked="0" layoutInCell="1" allowOverlap="1" wp14:anchorId="79BE84A0" wp14:editId="1D3963AC">
                 <wp:simplePos x="0" y="0"/>
                 <wp:positionH relativeFrom="column">
                   <wp:posOffset>640080</wp:posOffset>
@@ -333,7 +87,11 @@
           </mc:Choice>
           <mc:Fallback>
             <w:pict>
-              <v:shape w14:anchorId="79BE84A0" id="_x0000_s1028" type="#_x0000_t202" style="position:absolute;margin-left:50.4pt;margin-top:480.6pt;width:166.7pt;height:22pt;z-index:251647488;visibility:visible;mso-wrap-style:square;mso-width-percent:0;mso-height-percent:0;mso-wrap-distance-left:9pt;mso-wrap-distance-top:0;mso-wrap-distance-right:9pt;mso-wrap-distance-bottom:0;mso-position-horizontal:absolute;mso-position-horizontal-relative:text;mso-position-vertical:absolute;mso-position-vertical-relative:text;mso-width-percent:0;mso-height-percent:0;mso-width-relative:margin;mso-height-relative:margin;v-text-anchor:top" o:gfxdata="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" filled="f" stroked="f">
+              <v:shapetype w14:anchorId="79BE84A0" id="_x0000_t202" coordsize="21600,21600" o:spt="202" path="m,l,21600r21600,l21600,xe">
+                <v:stroke joinstyle="miter"/>
+                <v:path gradientshapeok="t" o:connecttype="rect"/>
+              </v:shapetype>
+              <v:shape id="Text Box 2" o:spid="_x0000_s1026" type="#_x0000_t202" style="position:absolute;margin-left:50.4pt;margin-top:480.6pt;width:166.7pt;height:22pt;z-index:251647488;visibility:visible;mso-wrap-style:square;mso-width-percent:0;mso-height-percent:0;mso-wrap-distance-left:9pt;mso-wrap-distance-top:0;mso-wrap-distance-right:9pt;mso-wrap-distance-bottom:0;mso-position-horizontal:absolute;mso-position-horizontal-relative:text;mso-position-vertical:absolute;mso-position-vertical-relative:text;mso-width-percent:0;mso-height-percent:0;mso-width-relative:margin;mso-height-relative:margin;v-text-anchor:top" o:gfxdata="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" filled="f" stroked="f">
                 <v:textbox>
                   <w:txbxContent>
                     <w:p>
@@ -452,7 +210,7 @@
           </mc:Choice>
           <mc:Fallback>
             <w:pict>
-              <v:shape w14:anchorId="118425BC" id="_x0000_s1029" type="#_x0000_t202" style="position:absolute;margin-left:197.25pt;margin-top:481.85pt;width:88.1pt;height:22pt;z-index:251650560;visibility:visible;mso-wrap-style:square;mso-width-percent:0;mso-height-percent:0;mso-wrap-distance-left:9pt;mso-wrap-distance-top:0;mso-wrap-distance-right:9pt;mso-wrap-distance-bottom:0;mso-position-horizontal:absolute;mso-position-horizontal-relative:text;mso-position-vertical:absolute;mso-position-vertical-relative:text;mso-width-percent:0;mso-height-percent:0;mso-width-relative:margin;mso-height-relative:margin;v-text-anchor:top" o:gfxdata="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" filled="f" stroked="f">
+              <v:shape w14:anchorId="118425BC" id="_x0000_s1027" type="#_x0000_t202" style="position:absolute;margin-left:197.25pt;margin-top:481.85pt;width:88.1pt;height:22pt;z-index:251650560;visibility:visible;mso-wrap-style:square;mso-width-percent:0;mso-height-percent:0;mso-wrap-distance-left:9pt;mso-wrap-distance-top:0;mso-wrap-distance-right:9pt;mso-wrap-distance-bottom:0;mso-position-horizontal:absolute;mso-position-horizontal-relative:text;mso-position-vertical:absolute;mso-position-vertical-relative:text;mso-width-percent:0;mso-height-percent:0;mso-width-relative:margin;mso-height-relative:margin;v-text-anchor:top" o:gfxdata="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" filled="f" stroked="f">
                 <v:textbox>
                   <w:txbxContent>
                     <w:p>
@@ -602,7 +360,7 @@
           </mc:Choice>
           <mc:Fallback>
             <w:pict>
-              <v:shape w14:anchorId="73D3BD3F" id="_x0000_s1030" type="#_x0000_t202" style="position:absolute;margin-left:34.2pt;margin-top:132.45pt;width:285.3pt;height:307.5pt;z-index:251641344;visibility:visible;mso-wrap-style:square;mso-width-percent:0;mso-height-percent:0;mso-wrap-distance-left:9pt;mso-wrap-distance-top:0;mso-wrap-distance-right:9pt;mso-wrap-distance-bottom:0;mso-position-horizontal:absolute;mso-position-horizontal-relative:text;mso-position-vertical:absolute;mso-position-vertical-relative:text;mso-width-percent:0;mso-height-percent:0;mso-width-relative:margin;mso-height-relative:margin;v-text-anchor:top" o:gfxdata="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" fillcolor="white [3201]" strokecolor="black [3200]" strokeweight="2pt">
+              <v:shape w14:anchorId="73D3BD3F" id="_x0000_s1028" type="#_x0000_t202" style="position:absolute;margin-left:34.2pt;margin-top:132.45pt;width:285.3pt;height:307.5pt;z-index:251641344;visibility:visible;mso-wrap-style:square;mso-width-percent:0;mso-height-percent:0;mso-wrap-distance-left:9pt;mso-wrap-distance-top:0;mso-wrap-distance-right:9pt;mso-wrap-distance-bottom:0;mso-position-horizontal:absolute;mso-position-horizontal-relative:text;mso-position-vertical:absolute;mso-position-vertical-relative:text;mso-width-percent:0;mso-height-percent:0;mso-width-relative:margin;mso-height-relative:margin;v-text-anchor:top" o:gfxdata="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" fillcolor="white [3201]" strokecolor="black [3200]" strokeweight="2pt">
                 <v:textbox>
                   <w:txbxContent>
                     <w:p>
@@ -727,7 +485,7 @@
           </mc:Choice>
           <mc:Fallback>
             <w:pict>
-              <v:shape w14:anchorId="0DB196F0" id="_x0000_s1031" type="#_x0000_t202" style="position:absolute;margin-left:110.9pt;margin-top:106.8pt;width:149.35pt;height:22pt;z-index:251644416;visibility:visible;mso-wrap-style:square;mso-width-percent:0;mso-height-percent:0;mso-wrap-distance-left:9pt;mso-wrap-distance-top:0;mso-wrap-distance-right:9pt;mso-wrap-distance-bottom:0;mso-position-horizontal:absolute;mso-position-horizontal-relative:text;mso-position-vertical:absolute;mso-position-vertical-relative:text;mso-width-percent:0;mso-height-percent:0;mso-width-relative:margin;mso-height-relative:margin;v-text-anchor:top" o:gfxdata="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" filled="f" stroked="f">
+              <v:shape w14:anchorId="0DB196F0" id="_x0000_s1029" type="#_x0000_t202" style="position:absolute;margin-left:110.9pt;margin-top:106.8pt;width:149.35pt;height:22pt;z-index:251644416;visibility:visible;mso-wrap-style:square;mso-width-percent:0;mso-height-percent:0;mso-wrap-distance-left:9pt;mso-wrap-distance-top:0;mso-wrap-distance-right:9pt;mso-wrap-distance-bottom:0;mso-position-horizontal:absolute;mso-position-horizontal-relative:text;mso-position-vertical:absolute;mso-position-vertical-relative:text;mso-width-percent:0;mso-height-percent:0;mso-width-relative:margin;mso-height-relative:margin;v-text-anchor:top" o:gfxdata="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" filled="f" stroked="f">
                 <v:textbox>
                   <w:txbxContent>
                     <w:p>
@@ -830,7 +588,7 @@
           </mc:Choice>
           <mc:Fallback>
             <w:pict>
-              <v:shape w14:anchorId="30460BE6" id="_x0000_s1032" type="#_x0000_t202" style="position:absolute;margin-left:95.7pt;margin-top:464.6pt;width:149.35pt;height:22pt;z-index:251656704;visibility:visible;mso-wrap-style:square;mso-width-percent:0;mso-height-percent:0;mso-wrap-distance-left:9pt;mso-wrap-distance-top:0;mso-wrap-distance-right:9pt;mso-wrap-distance-bottom:0;mso-position-horizontal:absolute;mso-position-horizontal-relative:text;mso-position-vertical:absolute;mso-position-vertical-relative:text;mso-width-percent:0;mso-height-percent:0;mso-width-relative:margin;mso-height-relative:margin;v-text-anchor:top" o:gfxdata="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" filled="f" stroked="f">
+              <v:shape w14:anchorId="30460BE6" id="_x0000_s1030" type="#_x0000_t202" style="position:absolute;margin-left:95.7pt;margin-top:464.6pt;width:149.35pt;height:22pt;z-index:251656704;visibility:visible;mso-wrap-style:square;mso-width-percent:0;mso-height-percent:0;mso-wrap-distance-left:9pt;mso-wrap-distance-top:0;mso-wrap-distance-right:9pt;mso-wrap-distance-bottom:0;mso-position-horizontal:absolute;mso-position-horizontal-relative:text;mso-position-vertical:absolute;mso-position-vertical-relative:text;mso-width-percent:0;mso-height-percent:0;mso-width-relative:margin;mso-height-relative:margin;v-text-anchor:top" o:gfxdata="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" filled="f" stroked="f">
                 <v:textbox>
                   <w:txbxContent>
                     <w:p>
@@ -942,7 +700,7 @@
           </mc:Choice>
           <mc:Fallback>
             <w:pict>
-              <v:shape w14:anchorId="52F469EC" id="_x0000_s1033" type="#_x0000_t202" style="position:absolute;margin-left:82.4pt;margin-top:446.05pt;width:229.35pt;height:25.95pt;z-index:251653632;visibility:visible;mso-wrap-style:square;mso-width-percent:0;mso-height-percent:0;mso-wrap-distance-left:9pt;mso-wrap-distance-top:0;mso-wrap-distance-right:9pt;mso-wrap-distance-bottom:0;mso-position-horizontal:absolute;mso-position-horizontal-relative:text;mso-position-vertical:absolute;mso-position-vertical-relative:text;mso-width-percent:0;mso-height-percent:0;mso-width-relative:margin;mso-height-relative:margin;v-text-anchor:top" o:gfxdata="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" filled="f" stroked="f">
+              <v:shape w14:anchorId="52F469EC" id="_x0000_s1031" type="#_x0000_t202" style="position:absolute;margin-left:82.4pt;margin-top:446.05pt;width:229.35pt;height:25.95pt;z-index:251653632;visibility:visible;mso-wrap-style:square;mso-width-percent:0;mso-height-percent:0;mso-wrap-distance-left:9pt;mso-wrap-distance-top:0;mso-wrap-distance-right:9pt;mso-wrap-distance-bottom:0;mso-position-horizontal:absolute;mso-position-horizontal-relative:text;mso-position-vertical:absolute;mso-position-vertical-relative:text;mso-width-percent:0;mso-height-percent:0;mso-width-relative:margin;mso-height-relative:margin;v-text-anchor:top" o:gfxdata="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" filled="f" stroked="f">
                 <v:textbox>
                   <w:txbxContent>
                     <w:p>
@@ -1075,13 +833,7 @@
                         <w:txbxContent>
                           <w:p>
                             <w:r>
-                              <w:t>{studentName</w:t>
-                            </w:r>
-                            <w:r>
-                              <w:t>2</w:t>
-                            </w:r>
-                            <w:r>
-                              <w:t>}</w:t>
+                              <w:t>{studentName2}</w:t>
                             </w:r>
                           </w:p>
                         </w:txbxContent>
@@ -1103,18 +855,12 @@
           </mc:Choice>
           <mc:Fallback>
             <w:pict>
-              <v:shape w14:anchorId="105562A2" id="_x0000_s1034" type="#_x0000_t202" style="position:absolute;margin-left:120.95pt;margin-top:104.1pt;width:149.35pt;height:22pt;z-index:251676160;visibility:visible;mso-wrap-style:square;mso-width-percent:0;mso-height-percent:0;mso-wrap-distance-left:9pt;mso-wrap-distance-top:0;mso-wrap-distance-right:9pt;mso-wrap-distance-bottom:0;mso-position-horizontal:absolute;mso-position-horizontal-relative:text;mso-position-vertical:absolute;mso-position-vertical-relative:text;mso-width-percent:0;mso-height-percent:0;mso-width-relative:margin;mso-height-relative:margin;v-text-anchor:top" o:gfxdata="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" filled="f" stroked="f">
+              <v:shape w14:anchorId="105562A2" id="_x0000_s1032" type="#_x0000_t202" style="position:absolute;margin-left:120.95pt;margin-top:104.1pt;width:149.35pt;height:22pt;z-index:251676160;visibility:visible;mso-wrap-style:square;mso-width-percent:0;mso-height-percent:0;mso-wrap-distance-left:9pt;mso-wrap-distance-top:0;mso-wrap-distance-right:9pt;mso-wrap-distance-bottom:0;mso-position-horizontal:absolute;mso-position-horizontal-relative:text;mso-position-vertical:absolute;mso-position-vertical-relative:text;mso-width-percent:0;mso-height-percent:0;mso-width-relative:margin;mso-height-relative:margin;v-text-anchor:top" o:gfxdata="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" filled="f" stroked="f">
                 <v:textbox>
                   <w:txbxContent>
                     <w:p>
                       <w:r>
-                        <w:t>{studentName</w:t>
-                      </w:r>
-                      <w:r>
-                        <w:t>2</w:t>
-                      </w:r>
-                      <w:r>
-                        <w:t>}</w:t>
+                        <w:t>{studentName2}</w:t>
                       </w:r>
                     </w:p>
                   </w:txbxContent>
@@ -1190,7 +936,7 @@
           </mc:Choice>
           <mc:Fallback>
             <w:pict>
-              <v:shape w14:anchorId="3C73E934" id="_x0000_s1035" type="#_x0000_t202" style="position:absolute;margin-left:115.7pt;margin-top:106.5pt;width:149.35pt;height:22pt;z-index:251660800;visibility:visible;mso-wrap-style:square;mso-width-percent:0;mso-height-percent:0;mso-wrap-distance-left:9pt;mso-wrap-distance-top:0;mso-wrap-distance-right:9pt;mso-wrap-distance-bottom:0;mso-position-horizontal:absolute;mso-position-horizontal-relative:text;mso-position-vertical:absolute;mso-position-vertical-relative:text;mso-width-percent:0;mso-height-percent:0;mso-width-relative:margin;mso-height-relative:margin;v-text-anchor:top" o:gfxdata="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" filled="f" stroked="f">
+              <v:shape w14:anchorId="3C73E934" id="_x0000_s1033" type="#_x0000_t202" style="position:absolute;margin-left:115.7pt;margin-top:106.5pt;width:149.35pt;height:22pt;z-index:251660800;visibility:visible;mso-wrap-style:square;mso-width-percent:0;mso-height-percent:0;mso-wrap-distance-left:9pt;mso-wrap-distance-top:0;mso-wrap-distance-right:9pt;mso-wrap-distance-bottom:0;mso-position-horizontal:absolute;mso-position-horizontal-relative:text;mso-position-vertical:absolute;mso-position-vertical-relative:text;mso-width-percent:0;mso-height-percent:0;mso-width-relative:margin;mso-height-relative:margin;v-text-anchor:top" o:gfxdata="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" filled="f" stroked="f">
                 <v:textbox>
                   <w:txbxContent>
                     <w:p/>
@@ -1298,7 +1044,7 @@
           </mc:Choice>
           <mc:Fallback>
             <w:pict>
-              <v:shape w14:anchorId="6D305187" id="Text Box 296" o:spid="_x0000_s1036" type="#_x0000_t202" style="position:absolute;margin-left:35pt;margin-top:132.7pt;width:285.3pt;height:307.5pt;z-index:251668992;visibility:visible;mso-wrap-style:square;mso-width-percent:0;mso-height-percent:0;mso-wrap-distance-left:9pt;mso-wrap-distance-top:0;mso-wrap-distance-right:9pt;mso-wrap-distance-bottom:0;mso-position-horizontal:absolute;mso-position-horizontal-relative:text;mso-position-vertical:absolute;mso-position-vertical-relative:text;mso-width-percent:0;mso-height-percent:0;mso-width-relative:margin;mso-height-relative:margin;v-text-anchor:top" o:gfxdata="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" fillcolor="white [3201]" strokecolor="black [3200]" strokeweight="2pt">
+              <v:shape w14:anchorId="6D305187" id="Text Box 296" o:spid="_x0000_s1034" type="#_x0000_t202" style="position:absolute;margin-left:35pt;margin-top:132.7pt;width:285.3pt;height:307.5pt;z-index:251668992;visibility:visible;mso-wrap-style:square;mso-width-percent:0;mso-height-percent:0;mso-wrap-distance-left:9pt;mso-wrap-distance-top:0;mso-wrap-distance-right:9pt;mso-wrap-distance-bottom:0;mso-position-horizontal:absolute;mso-position-horizontal-relative:text;mso-position-vertical:absolute;mso-position-vertical-relative:text;mso-width-percent:0;mso-height-percent:0;mso-width-relative:margin;mso-height-relative:margin;v-text-anchor:top" o:gfxdata="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" fillcolor="white [3201]" strokecolor="black [3200]" strokeweight="2pt">
                 <v:textbox>
                   <w:txbxContent>
                     <w:p>
@@ -1407,7 +1153,7 @@
           </mc:Choice>
           <mc:Fallback>
             <w:pict>
-              <v:shape w14:anchorId="3B22E526" id="_x0000_s1037" type="#_x0000_t202" style="position:absolute;margin-left:197.25pt;margin-top:481.85pt;width:88.1pt;height:22pt;z-index:251665920;visibility:visible;mso-wrap-style:square;mso-width-percent:0;mso-height-percent:0;mso-wrap-distance-left:9pt;mso-wrap-distance-top:0;mso-wrap-distance-right:9pt;mso-wrap-distance-bottom:0;mso-position-horizontal:absolute;mso-position-horizontal-relative:text;mso-position-vertical:absolute;mso-position-vertical-relative:text;mso-width-percent:0;mso-height-percent:0;mso-width-relative:margin;mso-height-relative:margin;v-text-anchor:top" o:gfxdata="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" filled="f" stroked="f">
+              <v:shape w14:anchorId="3B22E526" id="_x0000_s1035" type="#_x0000_t202" style="position:absolute;margin-left:197.25pt;margin-top:481.85pt;width:88.1pt;height:22pt;z-index:251665920;visibility:visible;mso-wrap-style:square;mso-width-percent:0;mso-height-percent:0;mso-wrap-distance-left:9pt;mso-wrap-distance-top:0;mso-wrap-distance-right:9pt;mso-wrap-distance-bottom:0;mso-position-horizontal:absolute;mso-position-horizontal-relative:text;mso-position-vertical:absolute;mso-position-vertical-relative:text;mso-width-percent:0;mso-height-percent:0;mso-width-relative:margin;mso-height-relative:margin;v-text-anchor:top" o:gfxdata="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" filled="f" stroked="f">
                 <v:textbox>
                   <w:txbxContent>
                     <w:p>
@@ -1508,7 +1254,7 @@
           </mc:Choice>
           <mc:Fallback>
             <w:pict>
-              <v:shape w14:anchorId="60B7373F" id="_x0000_s1038" type="#_x0000_t202" style="position:absolute;margin-left:61.5pt;margin-top:482.35pt;width:88.1pt;height:22pt;z-index:251663872;visibility:visible;mso-wrap-style:square;mso-width-percent:0;mso-height-percent:0;mso-wrap-distance-left:9pt;mso-wrap-distance-top:0;mso-wrap-distance-right:9pt;mso-wrap-distance-bottom:0;mso-position-horizontal:absolute;mso-position-horizontal-relative:text;mso-position-vertical:absolute;mso-position-vertical-relative:text;mso-width-percent:0;mso-height-percent:0;mso-width-relative:margin;mso-height-relative:margin;v-text-anchor:top" o:gfxdata="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" filled="f" stroked="f">
+              <v:shape w14:anchorId="60B7373F" id="_x0000_s1036" type="#_x0000_t202" style="position:absolute;margin-left:61.5pt;margin-top:482.35pt;width:88.1pt;height:22pt;z-index:251663872;visibility:visible;mso-wrap-style:square;mso-width-percent:0;mso-height-percent:0;mso-wrap-distance-left:9pt;mso-wrap-distance-top:0;mso-wrap-distance-right:9pt;mso-wrap-distance-bottom:0;mso-position-horizontal:absolute;mso-position-horizontal-relative:text;mso-position-vertical:absolute;mso-position-vertical-relative:text;mso-width-percent:0;mso-height-percent:0;mso-width-relative:margin;mso-height-relative:margin;v-text-anchor:top" o:gfxdata="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" filled="f" stroked="f">
                 <v:textbox>
                   <w:txbxContent>
                     <w:p>
@@ -1601,7 +1347,7 @@
           </mc:Choice>
           <mc:Fallback>
             <w:pict>
-              <v:shape w14:anchorId="7E5F3A7B" id="_x0000_s1039" type="#_x0000_t202" style="position:absolute;margin-left:95.7pt;margin-top:464.6pt;width:149.35pt;height:22pt;z-index:251662848;visibility:visible;mso-wrap-style:square;mso-width-percent:0;mso-height-percent:0;mso-wrap-distance-left:9pt;mso-wrap-distance-top:0;mso-wrap-distance-right:9pt;mso-wrap-distance-bottom:0;mso-position-horizontal:absolute;mso-position-horizontal-relative:text;mso-position-vertical:absolute;mso-position-vertical-relative:text;mso-width-percent:0;mso-height-percent:0;mso-width-relative:margin;mso-height-relative:margin;v-text-anchor:top" o:gfxdata="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" filled="f" stroked="f">
+              <v:shape w14:anchorId="7E5F3A7B" id="_x0000_s1037" type="#_x0000_t202" style="position:absolute;margin-left:95.7pt;margin-top:464.6pt;width:149.35pt;height:22pt;z-index:251662848;visibility:visible;mso-wrap-style:square;mso-width-percent:0;mso-height-percent:0;mso-wrap-distance-left:9pt;mso-wrap-distance-top:0;mso-wrap-distance-right:9pt;mso-wrap-distance-bottom:0;mso-position-horizontal:absolute;mso-position-horizontal-relative:text;mso-position-vertical:absolute;mso-position-vertical-relative:text;mso-width-percent:0;mso-height-percent:0;mso-width-relative:margin;mso-height-relative:margin;v-text-anchor:top" o:gfxdata="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" filled="f" stroked="f">
                 <v:textbox>
                   <w:txbxContent>
                     <w:p>
@@ -1689,7 +1435,7 @@
           </mc:Choice>
           <mc:Fallback>
             <w:pict>
-              <v:shape w14:anchorId="69E97437" id="_x0000_s1040" type="#_x0000_t202" style="position:absolute;margin-left:82.4pt;margin-top:446.05pt;width:229.35pt;height:25.95pt;z-index:251657728;visibility:visible;mso-wrap-style:square;mso-width-percent:0;mso-height-percent:0;mso-wrap-distance-left:9pt;mso-wrap-distance-top:0;mso-wrap-distance-right:9pt;mso-wrap-distance-bottom:0;mso-position-horizontal:absolute;mso-position-horizontal-relative:text;mso-position-vertical:absolute;mso-position-vertical-relative:text;mso-width-percent:0;mso-height-percent:0;mso-width-relative:margin;mso-height-relative:margin;v-text-anchor:top" o:gfxdata="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" filled="f" stroked="f">
+              <v:shape w14:anchorId="69E97437" id="_x0000_s1038" type="#_x0000_t202" style="position:absolute;margin-left:82.4pt;margin-top:446.05pt;width:229.35pt;height:25.95pt;z-index:251657728;visibility:visible;mso-wrap-style:square;mso-width-percent:0;mso-height-percent:0;mso-wrap-distance-left:9pt;mso-wrap-distance-top:0;mso-wrap-distance-right:9pt;mso-wrap-distance-bottom:0;mso-position-horizontal:absolute;mso-position-horizontal-relative:text;mso-position-vertical:absolute;mso-position-vertical-relative:text;mso-width-percent:0;mso-height-percent:0;mso-width-relative:margin;mso-height-relative:margin;v-text-anchor:top" o:gfxdata="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" filled="f" stroked="f">
                 <v:textbox>
                   <w:txbxContent>
                     <w:p>

--- a/files/ReportCardTemplate.docx
+++ b/files/ReportCardTemplate.docx
@@ -65,7 +65,7 @@
                               <w:rPr>
                                 <w:sz w:val="20"/>
                               </w:rPr>
-                              <w:t>date1}</w:t>
+                              <w:t>date}</w:t>
                             </w:r>
                           </w:p>
                         </w:txbxContent>
@@ -110,7 +110,7 @@
                         <w:rPr>
                           <w:sz w:val="20"/>
                         </w:rPr>
-                        <w:t>date1}</w:t>
+                        <w:t>date}</w:t>
                       </w:r>
                     </w:p>
                   </w:txbxContent>
@@ -554,7 +554,11 @@
                         <w:txbxContent>
                           <w:p>
                             <w:r>
-                              <w:t>{instructor</w:t>
+                              <w:t>{</w:t>
+                            </w:r>
+                            <w:proofErr w:type="spellStart"/>
+                            <w:r>
+                              <w:t>instructor</w:t>
                             </w:r>
                             <w:r>
                               <w:t>N</w:t>
@@ -562,9 +566,7 @@
                             <w:r>
                               <w:t>ame</w:t>
                             </w:r>
-                            <w:r>
-                              <w:t>1</w:t>
-                            </w:r>
+                            <w:proofErr w:type="spellEnd"/>
                             <w:r>
                               <w:t>}</w:t>
                             </w:r>
@@ -593,7 +595,11 @@
                   <w:txbxContent>
                     <w:p>
                       <w:r>
-                        <w:t>{instructor</w:t>
+                        <w:t>{</w:t>
+                      </w:r>
+                      <w:proofErr w:type="spellStart"/>
+                      <w:r>
+                        <w:t>instructor</w:t>
                       </w:r>
                       <w:r>
                         <w:t>N</w:t>
@@ -601,9 +607,7 @@
                       <w:r>
                         <w:t>ame</w:t>
                       </w:r>
-                      <w:r>
-                        <w:t>1</w:t>
-                      </w:r>
+                      <w:proofErr w:type="spellEnd"/>
                       <w:r>
                         <w:t>}</w:t>
                       </w:r>
@@ -666,7 +670,11 @@
                               <w:spacing w:after="0"/>
                             </w:pPr>
                             <w:r>
-                              <w:t>{facility</w:t>
+                              <w:t>{</w:t>
+                            </w:r>
+                            <w:proofErr w:type="spellStart"/>
+                            <w:r>
+                              <w:t>facility</w:t>
                             </w:r>
                             <w:r>
                               <w:t>N</w:t>
@@ -674,9 +682,7 @@
                             <w:r>
                               <w:t>ame</w:t>
                             </w:r>
-                            <w:r>
-                              <w:t>1</w:t>
-                            </w:r>
+                            <w:proofErr w:type="spellEnd"/>
                             <w:r>
                               <w:t>}</w:t>
                             </w:r>
@@ -708,7 +714,11 @@
                         <w:spacing w:after="0"/>
                       </w:pPr>
                       <w:r>
-                        <w:t>{facility</w:t>
+                        <w:t>{</w:t>
+                      </w:r>
+                      <w:proofErr w:type="spellStart"/>
+                      <w:r>
+                        <w:t>facility</w:t>
                       </w:r>
                       <w:r>
                         <w:t>N</w:t>
@@ -716,9 +726,7 @@
                       <w:r>
                         <w:t>ame</w:t>
                       </w:r>
-                      <w:r>
-                        <w:t>1</w:t>
-                      </w:r>
+                      <w:proofErr w:type="spellEnd"/>
                       <w:r>
                         <w:t>}</w:t>
                       </w:r>
@@ -1232,7 +1240,7 @@
                               <w:rPr>
                                 <w:sz w:val="20"/>
                               </w:rPr>
-                              <w:t>{date2}</w:t>
+                              <w:t>{date}</w:t>
                             </w:r>
                           </w:p>
                         </w:txbxContent>
@@ -1267,7 +1275,7 @@
                         <w:rPr>
                           <w:sz w:val="20"/>
                         </w:rPr>
-                        <w:t>{date2}</w:t>
+                        <w:t>{date}</w:t>
                       </w:r>
                     </w:p>
                   </w:txbxContent>
@@ -1325,7 +1333,15 @@
                         <w:txbxContent>
                           <w:p>
                             <w:r>
-                              <w:t>{instructorName2}</w:t>
+                              <w:t>{</w:t>
+                            </w:r>
+                            <w:proofErr w:type="spellStart"/>
+                            <w:r>
+                              <w:t>instructorName</w:t>
+                            </w:r>
+                            <w:proofErr w:type="spellEnd"/>
+                            <w:r>
+                              <w:t>}</w:t>
                             </w:r>
                           </w:p>
                         </w:txbxContent>
@@ -1352,7 +1368,15 @@
                   <w:txbxContent>
                     <w:p>
                       <w:r>
-                        <w:t>{instructorName2}</w:t>
+                        <w:t>{</w:t>
+                      </w:r>
+                      <w:proofErr w:type="spellStart"/>
+                      <w:r>
+                        <w:t>instructorName</w:t>
+                      </w:r>
+                      <w:proofErr w:type="spellEnd"/>
+                      <w:r>
+                        <w:t>}</w:t>
                       </w:r>
                     </w:p>
                   </w:txbxContent>
@@ -1413,7 +1437,15 @@
                               <w:spacing w:after="0"/>
                             </w:pPr>
                             <w:r>
-                              <w:t>{facilityName2}</w:t>
+                              <w:t>{</w:t>
+                            </w:r>
+                            <w:proofErr w:type="spellStart"/>
+                            <w:r>
+                              <w:t>facilityName</w:t>
+                            </w:r>
+                            <w:proofErr w:type="spellEnd"/>
+                            <w:r>
+                              <w:t>}</w:t>
                             </w:r>
                           </w:p>
                         </w:txbxContent>
@@ -1443,7 +1475,15 @@
                         <w:spacing w:after="0"/>
                       </w:pPr>
                       <w:r>
-                        <w:t>{facilityName2}</w:t>
+                        <w:t>{</w:t>
+                      </w:r>
+                      <w:proofErr w:type="spellStart"/>
+                      <w:r>
+                        <w:t>facilityName</w:t>
+                      </w:r>
+                      <w:proofErr w:type="spellEnd"/>
+                      <w:r>
+                        <w:t>}</w:t>
                       </w:r>
                     </w:p>
                   </w:txbxContent>

--- a/files/ReportCardTemplate.docx
+++ b/files/ReportCardTemplate.docx
@@ -176,19 +176,7 @@
                               <w:rPr>
                                 <w:sz w:val="20"/>
                               </w:rPr>
-                              <w:t>{level</w:t>
-                            </w:r>
-                            <w:r>
-                              <w:rPr>
-                                <w:sz w:val="20"/>
-                              </w:rPr>
-                              <w:t>1</w:t>
-                            </w:r>
-                            <w:r>
-                              <w:rPr>
-                                <w:sz w:val="20"/>
-                              </w:rPr>
-                              <w:t>}</w:t>
+                              <w:t>{level}</w:t>
                             </w:r>
                           </w:p>
                         </w:txbxContent>
@@ -223,19 +211,7 @@
                         <w:rPr>
                           <w:sz w:val="20"/>
                         </w:rPr>
-                        <w:t>{level</w:t>
-                      </w:r>
-                      <w:r>
-                        <w:rPr>
-                          <w:sz w:val="20"/>
-                        </w:rPr>
-                        <w:t>1</w:t>
-                      </w:r>
-                      <w:r>
-                        <w:rPr>
-                          <w:sz w:val="20"/>
-                        </w:rPr>
-                        <w:t>}</w:t>
+                        <w:t>{level}</w:t>
                       </w:r>
                     </w:p>
                   </w:txbxContent>
@@ -1139,7 +1115,7 @@
                               <w:rPr>
                                 <w:sz w:val="20"/>
                               </w:rPr>
-                              <w:t>{level2}</w:t>
+                              <w:t>{level}</w:t>
                             </w:r>
                           </w:p>
                         </w:txbxContent>
@@ -1174,7 +1150,7 @@
                         <w:rPr>
                           <w:sz w:val="20"/>
                         </w:rPr>
-                        <w:t>{level2}</w:t>
+                        <w:t>{level}</w:t>
                       </w:r>
                     </w:p>
                   </w:txbxContent>
